--- a/Docs/ManualUsuario2019.docx
+++ b/Docs/ManualUsuario2019.docx
@@ -2,6 +2,8 @@
 <file path=word/document.xml><?xml version="1.0" encoding="utf-8"?>
 <w:document xmlns:wpc="http://schemas.microsoft.com/office/word/2010/wordprocessingCanvas" xmlns:cx="http://schemas.microsoft.com/office/drawing/2014/chartex" xmlns:cx1="http://schemas.microsoft.com/office/drawing/2015/9/8/chartex" xmlns:cx2="http://schemas.microsoft.com/office/drawing/2015/10/21/chartex" xmlns:cx3="http://schemas.microsoft.com/office/drawing/2016/5/9/chartex" xmlns:cx4="http://schemas.microsoft.com/office/drawing/2016/5/10/chartex" xmlns:cx5="http://schemas.microsoft.com/office/drawing/2016/5/11/chartex" xmlns:cx6="http://schemas.microsoft.com/office/drawing/2016/5/12/chartex" xmlns:cx7="http://schemas.microsoft.com/office/drawing/2016/5/13/chartex" xmlns:cx8="http://schemas.microsoft.com/office/drawing/2016/5/14/chartex" xmlns:mc="http://schemas.openxmlformats.org/markup-compatibility/2006" xmlns:aink="http://schemas.microsoft.com/office/drawing/2016/ink" xmlns:am3d="http://schemas.microsoft.com/office/drawing/2017/model3d" xmlns:o="urn:schemas-microsoft-com:office:office" xmlns:r="http://schemas.openxmlformats.org/officeDocument/2006/relationships" xmlns:m="http://schemas.openxmlformats.org/officeDocument/2006/math" xmlns:v="urn:schemas-microsoft-com:vml" xmlns:wp14="http://schemas.microsoft.com/office/word/2010/wordprocessingDrawing" xmlns:wp="http://schemas.openxmlformats.org/drawingml/2006/wordprocessingDrawing" xmlns:w10="urn:schemas-microsoft-com:office:word" xmlns:w="http://schemas.openxmlformats.org/wordprocessingml/2006/main" xmlns:w14="http://schemas.microsoft.com/office/word/2010/wordml" xmlns:w15="http://schemas.microsoft.com/office/word/2012/wordml" xmlns:w16cid="http://schemas.microsoft.com/office/word/2016/wordml/cid" xmlns:w16se="http://schemas.microsoft.com/office/word/2015/wordml/symex" xmlns:wpg="http://schemas.microsoft.com/office/word/2010/wordprocessingGroup" xmlns:wpi="http://schemas.microsoft.com/office/word/2010/wordprocessingInk" xmlns:wne="http://schemas.microsoft.com/office/word/2006/wordml" xmlns:wps="http://schemas.microsoft.com/office/word/2010/wordprocessingShape" mc:Ignorable="w14 w15 w16se w16cid wp14">
   <w:body>
+    <w:bookmarkStart w:id="0" w:name="_GoBack" w:displacedByCustomXml="next"/>
+    <w:bookmarkEnd w:id="0" w:displacedByCustomXml="next"/>
     <w:sdt>
       <w:sdtPr>
         <w:id w:val="1290248347"/>
@@ -30,7 +32,7 @@
             <mc:AlternateContent>
               <mc:Choice Requires="wps">
                 <w:drawing>
-                  <wp:anchor distT="0" distB="0" distL="114300" distR="114300" simplePos="0" relativeHeight="251662336" behindDoc="0" locked="0" layoutInCell="1" allowOverlap="1">
+                  <wp:anchor distT="0" distB="0" distL="114300" distR="114300" simplePos="0" relativeHeight="251662336" behindDoc="0" locked="0" layoutInCell="1" allowOverlap="1" wp14:anchorId="4763E559" wp14:editId="5E6258DA">
                     <wp:simplePos x="0" y="0"/>
                     <mc:AlternateContent>
                       <mc:Choice Requires="wp14">
@@ -114,6 +116,7 @@
                                     <w:calendar w:val="gregorian"/>
                                   </w:date>
                                 </w:sdtPr>
+                                <w:sdtEndPr/>
                                 <w:sdtContent>
                                   <w:p>
                                     <w:pPr>
@@ -161,7 +164,7 @@
               </mc:Choice>
               <mc:Fallback>
                 <w:pict>
-                  <v:shapetype id="_x0000_t202" coordsize="21600,21600" o:spt="202" path="m,l,21600r21600,l21600,xe">
+                  <v:shapetype w14:anchorId="4763E559" id="_x0000_t202" coordsize="21600,21600" o:spt="202" path="m,l,21600r21600,l21600,xe">
                     <v:stroke joinstyle="miter"/>
                     <v:path gradientshapeok="t" o:connecttype="rect"/>
                   </v:shapetype>
@@ -187,6 +190,7 @@
                               <w:calendar w:val="gregorian"/>
                             </w:date>
                           </w:sdtPr>
+                          <w:sdtEndPr/>
                           <w:sdtContent>
                             <w:p>
                               <w:pPr>
@@ -227,7 +231,7 @@
             <mc:AlternateContent>
               <mc:Choice Requires="wps">
                 <w:drawing>
-                  <wp:anchor distT="0" distB="0" distL="114300" distR="114300" simplePos="0" relativeHeight="251661312" behindDoc="0" locked="0" layoutInCell="1" allowOverlap="1">
+                  <wp:anchor distT="0" distB="0" distL="114300" distR="114300" simplePos="0" relativeHeight="251661312" behindDoc="0" locked="0" layoutInCell="1" allowOverlap="1" wp14:anchorId="7DF79502" wp14:editId="1E1C6A8F">
                     <wp:simplePos x="0" y="0"/>
                     <mc:AlternateContent>
                       <mc:Choice Requires="wp14">
@@ -306,6 +310,7 @@
                                   <w:dataBinding w:prefixMappings="xmlns:ns0='http://purl.org/dc/elements/1.1/' xmlns:ns1='http://schemas.openxmlformats.org/package/2006/metadata/core-properties' " w:xpath="/ns1:coreProperties[1]/ns0:creator[1]" w:storeItemID="{6C3C8BC8-F283-45AE-878A-BAB7291924A1}"/>
                                   <w:text/>
                                 </w:sdtPr>
+                                <w:sdtEndPr/>
                                 <w:sdtContent>
                                   <w:p>
                                     <w:pPr>
@@ -355,6 +360,7 @@
                                     <w:dataBinding w:prefixMappings="xmlns:ns0='http://schemas.openxmlformats.org/officeDocument/2006/extended-properties' " w:xpath="/ns0:Properties[1]/ns0:Company[1]" w:storeItemID="{6668398D-A668-4E3E-A5EB-62B293D839F1}"/>
                                     <w:text/>
                                   </w:sdtPr>
+                                  <w:sdtEndPr/>
                                   <w:sdtContent>
                                     <w:r>
                                       <w:rPr>
@@ -393,6 +399,7 @@
                                     <w:dataBinding w:prefixMappings="xmlns:ns0='http://schemas.microsoft.com/office/2006/coverPageProps' " w:xpath="/ns0:CoverPageProperties[1]/ns0:CompanyAddress[1]" w:storeItemID="{55AF091B-3C7A-41E3-B477-F2FDAA23CFDA}"/>
                                     <w:text/>
                                   </w:sdtPr>
+                                  <w:sdtEndPr/>
                                   <w:sdtContent>
                                     <w:r>
                                       <w:rPr>
@@ -436,7 +443,7 @@
               </mc:Choice>
               <mc:Fallback>
                 <w:pict>
-                  <v:shape id="Cuadro de texto 112" o:spid="_x0000_s1027" type="#_x0000_t202" style="position:absolute;margin-left:0;margin-top:0;width:453pt;height:51.4pt;z-index:251661312;visibility:visible;mso-wrap-style:square;mso-width-percent:734;mso-height-percent:80;mso-left-percent:150;mso-top-percent:837;mso-wrap-distance-left:9pt;mso-wrap-distance-top:0;mso-wrap-distance-right:9pt;mso-wrap-distance-bottom:0;mso-position-horizontal-relative:page;mso-position-vertical-relative:page;mso-width-percent:734;mso-height-percent:80;mso-left-percent:150;mso-top-percent:837;mso-width-relative:page;mso-height-relative:page;v-text-anchor:bottom" o:gfxdata="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" filled="f" stroked="f" strokeweight=".5pt">
+                  <v:shape w14:anchorId="7DF79502" id="Cuadro de texto 112" o:spid="_x0000_s1027" type="#_x0000_t202" style="position:absolute;margin-left:0;margin-top:0;width:453pt;height:51.4pt;z-index:251661312;visibility:visible;mso-wrap-style:square;mso-width-percent:734;mso-height-percent:80;mso-left-percent:150;mso-top-percent:837;mso-wrap-distance-left:9pt;mso-wrap-distance-top:0;mso-wrap-distance-right:9pt;mso-wrap-distance-bottom:0;mso-position-horizontal-relative:page;mso-position-vertical-relative:page;mso-width-percent:734;mso-height-percent:80;mso-left-percent:150;mso-top-percent:837;mso-width-relative:page;mso-height-relative:page;v-text-anchor:bottom" o:gfxdata="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" filled="f" stroked="f" strokeweight=".5pt">
                     <v:textbox inset="0,0,0,0">
                       <w:txbxContent>
                         <w:sdt>
@@ -453,6 +460,7 @@
                             <w:dataBinding w:prefixMappings="xmlns:ns0='http://purl.org/dc/elements/1.1/' xmlns:ns1='http://schemas.openxmlformats.org/package/2006/metadata/core-properties' " w:xpath="/ns1:coreProperties[1]/ns0:creator[1]" w:storeItemID="{6C3C8BC8-F283-45AE-878A-BAB7291924A1}"/>
                             <w:text/>
                           </w:sdtPr>
+                          <w:sdtEndPr/>
                           <w:sdtContent>
                             <w:p>
                               <w:pPr>
@@ -502,6 +510,7 @@
                               <w:dataBinding w:prefixMappings="xmlns:ns0='http://schemas.openxmlformats.org/officeDocument/2006/extended-properties' " w:xpath="/ns0:Properties[1]/ns0:Company[1]" w:storeItemID="{6668398D-A668-4E3E-A5EB-62B293D839F1}"/>
                               <w:text/>
                             </w:sdtPr>
+                            <w:sdtEndPr/>
                             <w:sdtContent>
                               <w:r>
                                 <w:rPr>
@@ -540,6 +549,7 @@
                               <w:dataBinding w:prefixMappings="xmlns:ns0='http://schemas.microsoft.com/office/2006/coverPageProps' " w:xpath="/ns0:CoverPageProperties[1]/ns0:CompanyAddress[1]" w:storeItemID="{55AF091B-3C7A-41E3-B477-F2FDAA23CFDA}"/>
                               <w:text/>
                             </w:sdtPr>
+                            <w:sdtEndPr/>
                             <w:sdtContent>
                               <w:r>
                                 <w:rPr>
@@ -576,7 +586,7 @@
             <mc:AlternateContent>
               <mc:Choice Requires="wps">
                 <w:drawing>
-                  <wp:anchor distT="0" distB="0" distL="114300" distR="114300" simplePos="0" relativeHeight="251660288" behindDoc="0" locked="0" layoutInCell="1" allowOverlap="1">
+                  <wp:anchor distT="0" distB="0" distL="114300" distR="114300" simplePos="0" relativeHeight="251660288" behindDoc="0" locked="0" layoutInCell="1" allowOverlap="1" wp14:anchorId="4330BB1A" wp14:editId="3F86B567">
                     <wp:simplePos x="0" y="0"/>
                     <mc:AlternateContent>
                       <mc:Choice Requires="wp14">
@@ -666,6 +676,7 @@
                                     <w:dataBinding w:prefixMappings="xmlns:ns0='http://purl.org/dc/elements/1.1/' xmlns:ns1='http://schemas.openxmlformats.org/package/2006/metadata/core-properties' " w:xpath="/ns1:coreProperties[1]/ns0:title[1]" w:storeItemID="{6C3C8BC8-F283-45AE-878A-BAB7291924A1}"/>
                                     <w:text w:multiLine="1"/>
                                   </w:sdtPr>
+                                  <w:sdtEndPr/>
                                   <w:sdtContent>
                                     <w:r>
                                       <w:rPr>
@@ -693,6 +704,7 @@
                                   <w:dataBinding w:prefixMappings="xmlns:ns0='http://purl.org/dc/elements/1.1/' xmlns:ns1='http://schemas.openxmlformats.org/package/2006/metadata/core-properties' " w:xpath="/ns1:coreProperties[1]/ns0:subject[1]" w:storeItemID="{6C3C8BC8-F283-45AE-878A-BAB7291924A1}"/>
                                   <w:text/>
                                 </w:sdtPr>
+                                <w:sdtEndPr/>
                                 <w:sdtContent>
                                   <w:p>
                                     <w:pPr>
@@ -739,7 +751,7 @@
               </mc:Choice>
               <mc:Fallback>
                 <w:pict>
-                  <v:shape id="Cuadro de texto 113" o:spid="_x0000_s1028" type="#_x0000_t202" style="position:absolute;margin-left:0;margin-top:0;width:453pt;height:41.4pt;z-index:251660288;visibility:visible;mso-wrap-style:square;mso-width-percent:734;mso-height-percent:363;mso-left-percent:150;mso-top-percent:455;mso-wrap-distance-left:9pt;mso-wrap-distance-top:0;mso-wrap-distance-right:9pt;mso-wrap-distance-bottom:0;mso-position-horizontal-relative:page;mso-position-vertical-relative:page;mso-width-percent:734;mso-height-percent:363;mso-left-percent:150;mso-top-percent:455;mso-width-relative:page;mso-height-relative:page;v-text-anchor:bottom" o:gfxdata="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" filled="f" stroked="f" strokeweight=".5pt">
+                  <v:shape w14:anchorId="4330BB1A" id="Cuadro de texto 113" o:spid="_x0000_s1028" type="#_x0000_t202" style="position:absolute;margin-left:0;margin-top:0;width:453pt;height:41.4pt;z-index:251660288;visibility:visible;mso-wrap-style:square;mso-width-percent:734;mso-height-percent:363;mso-left-percent:150;mso-top-percent:455;mso-wrap-distance-left:9pt;mso-wrap-distance-top:0;mso-wrap-distance-right:9pt;mso-wrap-distance-bottom:0;mso-position-horizontal-relative:page;mso-position-vertical-relative:page;mso-width-percent:734;mso-height-percent:363;mso-left-percent:150;mso-top-percent:455;mso-width-relative:page;mso-height-relative:page;v-text-anchor:bottom" o:gfxdata="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" filled="f" stroked="f" strokeweight=".5pt">
                     <v:textbox inset="0,0,0,0">
                       <w:txbxContent>
                         <w:p>
@@ -767,6 +779,7 @@
                               <w:dataBinding w:prefixMappings="xmlns:ns0='http://purl.org/dc/elements/1.1/' xmlns:ns1='http://schemas.openxmlformats.org/package/2006/metadata/core-properties' " w:xpath="/ns1:coreProperties[1]/ns0:title[1]" w:storeItemID="{6C3C8BC8-F283-45AE-878A-BAB7291924A1}"/>
                               <w:text w:multiLine="1"/>
                             </w:sdtPr>
+                            <w:sdtEndPr/>
                             <w:sdtContent>
                               <w:r>
                                 <w:rPr>
@@ -794,6 +807,7 @@
                             <w:dataBinding w:prefixMappings="xmlns:ns0='http://purl.org/dc/elements/1.1/' xmlns:ns1='http://schemas.openxmlformats.org/package/2006/metadata/core-properties' " w:xpath="/ns1:coreProperties[1]/ns0:subject[1]" w:storeItemID="{6C3C8BC8-F283-45AE-878A-BAB7291924A1}"/>
                             <w:text/>
                           </w:sdtPr>
+                          <w:sdtEndPr/>
                           <w:sdtContent>
                             <w:p>
                               <w:pPr>
@@ -833,7 +847,7 @@
             <mc:AlternateContent>
               <mc:Choice Requires="wpg">
                 <w:drawing>
-                  <wp:anchor distT="0" distB="0" distL="114300" distR="114300" simplePos="0" relativeHeight="251659264" behindDoc="0" locked="0" layoutInCell="1" allowOverlap="1">
+                  <wp:anchor distT="0" distB="0" distL="114300" distR="114300" simplePos="0" relativeHeight="251659264" behindDoc="0" locked="0" layoutInCell="1" allowOverlap="1" wp14:anchorId="2DEA0BE8" wp14:editId="06D794CF">
                     <wp:simplePos x="0" y="0"/>
                     <mc:AlternateContent>
                       <mc:Choice Requires="wp14">
@@ -965,7 +979,7 @@
               </mc:Choice>
               <mc:Fallback>
                 <w:pict>
-                  <v:group w14:anchorId="44B07A37" id="Grupo 114" o:spid="_x0000_s1026" style="position:absolute;margin-left:0;margin-top:0;width:18pt;height:10in;z-index:251659264;mso-width-percent:29;mso-height-percent:909;mso-left-percent:45;mso-position-horizontal-relative:page;mso-position-vertical:center;mso-position-vertical-relative:page;mso-width-percent:29;mso-height-percent:909;mso-left-percent:45" coordsize="2286,91440" o:gfxdata="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">
+                  <v:group w14:anchorId="005E33DC" id="Grupo 114" o:spid="_x0000_s1026" style="position:absolute;margin-left:0;margin-top:0;width:18pt;height:10in;z-index:251659264;mso-width-percent:29;mso-height-percent:909;mso-left-percent:45;mso-position-horizontal-relative:page;mso-position-vertical:center;mso-position-vertical-relative:page;mso-width-percent:29;mso-height-percent:909;mso-left-percent:45" coordsize="2286,91440" o:gfxdata="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">
                     <v:rect id="Rectángulo 115" o:spid="_x0000_s1027" style="position:absolute;width:2286;height:87820;visibility:visible;mso-wrap-style:square;v-text-anchor:middle" o:gfxdata="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" fillcolor="#ed7d31 [3205]" stroked="f" strokeweight="1pt"/>
                     <v:rect id="Rectángulo 116" o:spid="_x0000_s1028" style="position:absolute;top:89154;width:2286;height:2286;visibility:visible;mso-wrap-style:square;v-text-anchor:middle" o:gfxdata="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" fillcolor="#5b9bd5 [3204]" stroked="f" strokeweight="1pt">
                       <o:lock v:ext="edit" aspectratio="t"/>
@@ -986,7 +1000,11 @@
         <w:sdt>
           <w:sdtPr>
             <w:rPr>
-              <w:lang w:val="es-ES"/>
+              <w:rFonts w:asciiTheme="minorHAnsi" w:eastAsiaTheme="minorHAnsi" w:hAnsiTheme="minorHAnsi" w:cstheme="minorBidi"/>
+              <w:color w:val="auto"/>
+              <w:sz w:val="22"/>
+              <w:szCs w:val="22"/>
+              <w:lang w:val="es-ES" w:eastAsia="en-US"/>
             </w:rPr>
             <w:id w:val="1897474089"/>
             <w:docPartObj>
@@ -996,13 +1014,8 @@
           </w:sdtPr>
           <w:sdtEndPr>
             <w:rPr>
-              <w:rFonts w:asciiTheme="minorHAnsi" w:eastAsiaTheme="minorHAnsi" w:hAnsiTheme="minorHAnsi" w:cstheme="minorBidi"/>
               <w:b/>
               <w:bCs/>
-              <w:color w:val="auto"/>
-              <w:sz w:val="22"/>
-              <w:szCs w:val="22"/>
-              <w:lang w:eastAsia="en-US"/>
             </w:rPr>
           </w:sdtEndPr>
           <w:sdtContent>
@@ -1041,7 +1054,7 @@
               <w:r>
                 <w:fldChar w:fldCharType="separate"/>
               </w:r>
-              <w:hyperlink w:anchor="_Toc17979246" w:history="1">
+              <w:hyperlink w:anchor="_Toc18074241" w:history="1">
                 <w:r>
                   <w:rPr>
                     <w:rStyle w:val="Hipervnculo"/>
@@ -1069,7 +1082,7 @@
                     <w:noProof/>
                     <w:webHidden/>
                   </w:rPr>
-                  <w:instrText xml:space="preserve"> PAGEREF _Toc17979246 \h </w:instrText>
+                  <w:instrText xml:space="preserve"> PAGEREF _Toc18074241 \h </w:instrText>
                 </w:r>
                 <w:r>
                   <w:rPr>
@@ -1112,7 +1125,7 @@
                   <w:lang w:val="es-SV" w:eastAsia="es-SV"/>
                 </w:rPr>
               </w:pPr>
-              <w:hyperlink w:anchor="_Toc17979247" w:history="1">
+              <w:hyperlink w:anchor="_Toc18074242" w:history="1">
                 <w:r>
                   <w:rPr>
                     <w:rStyle w:val="Hipervnculo"/>
@@ -1140,7 +1153,7 @@
                     <w:noProof/>
                     <w:webHidden/>
                   </w:rPr>
-                  <w:instrText xml:space="preserve"> PAGEREF _Toc17979247 \h </w:instrText>
+                  <w:instrText xml:space="preserve"> PAGEREF _Toc18074242 \h </w:instrText>
                 </w:r>
                 <w:r>
                   <w:rPr>
@@ -1183,7 +1196,7 @@
                   <w:lang w:val="es-SV" w:eastAsia="es-SV"/>
                 </w:rPr>
               </w:pPr>
-              <w:hyperlink w:anchor="_Toc17979248" w:history="1">
+              <w:hyperlink w:anchor="_Toc18074243" w:history="1">
                 <w:r>
                   <w:rPr>
                     <w:rStyle w:val="Hipervnculo"/>
@@ -1211,7 +1224,7 @@
                     <w:noProof/>
                     <w:webHidden/>
                   </w:rPr>
-                  <w:instrText xml:space="preserve"> PAGEREF _Toc17979248 \h </w:instrText>
+                  <w:instrText xml:space="preserve"> PAGEREF _Toc18074243 \h </w:instrText>
                 </w:r>
                 <w:r>
                   <w:rPr>
@@ -1254,7 +1267,7 @@
                   <w:lang w:val="es-SV" w:eastAsia="es-SV"/>
                 </w:rPr>
               </w:pPr>
-              <w:hyperlink w:anchor="_Toc17979249" w:history="1">
+              <w:hyperlink w:anchor="_Toc18074244" w:history="1">
                 <w:r>
                   <w:rPr>
                     <w:rStyle w:val="Hipervnculo"/>
@@ -1282,7 +1295,7 @@
                     <w:noProof/>
                     <w:webHidden/>
                   </w:rPr>
-                  <w:instrText xml:space="preserve"> PAGEREF _Toc17979249 \h </w:instrText>
+                  <w:instrText xml:space="preserve"> PAGEREF _Toc18074244 \h </w:instrText>
                 </w:r>
                 <w:r>
                   <w:rPr>
@@ -1325,7 +1338,7 @@
                   <w:lang w:val="es-SV" w:eastAsia="es-SV"/>
                 </w:rPr>
               </w:pPr>
-              <w:hyperlink w:anchor="_Toc17979250" w:history="1">
+              <w:hyperlink w:anchor="_Toc18074245" w:history="1">
                 <w:r>
                   <w:rPr>
                     <w:rStyle w:val="Hipervnculo"/>
@@ -1353,7 +1366,7 @@
                     <w:noProof/>
                     <w:webHidden/>
                   </w:rPr>
-                  <w:instrText xml:space="preserve"> PAGEREF _Toc17979250 \h </w:instrText>
+                  <w:instrText xml:space="preserve"> PAGEREF _Toc18074245 \h </w:instrText>
                 </w:r>
                 <w:r>
                   <w:rPr>
@@ -1396,7 +1409,7 @@
                   <w:lang w:val="es-SV" w:eastAsia="es-SV"/>
                 </w:rPr>
               </w:pPr>
-              <w:hyperlink w:anchor="_Toc17979251" w:history="1">
+              <w:hyperlink w:anchor="_Toc18074246" w:history="1">
                 <w:r>
                   <w:rPr>
                     <w:rStyle w:val="Hipervnculo"/>
@@ -1424,7 +1437,7 @@
                     <w:noProof/>
                     <w:webHidden/>
                   </w:rPr>
-                  <w:instrText xml:space="preserve"> PAGEREF _Toc17979251 \h </w:instrText>
+                  <w:instrText xml:space="preserve"> PAGEREF _Toc18074246 \h </w:instrText>
                 </w:r>
                 <w:r>
                   <w:rPr>
@@ -1467,7 +1480,7 @@
                   <w:lang w:val="es-SV" w:eastAsia="es-SV"/>
                 </w:rPr>
               </w:pPr>
-              <w:hyperlink w:anchor="_Toc17979252" w:history="1">
+              <w:hyperlink w:anchor="_Toc18074247" w:history="1">
                 <w:r>
                   <w:rPr>
                     <w:rStyle w:val="Hipervnculo"/>
@@ -1495,7 +1508,7 @@
                     <w:noProof/>
                     <w:webHidden/>
                   </w:rPr>
-                  <w:instrText xml:space="preserve"> PAGEREF _Toc17979252 \h </w:instrText>
+                  <w:instrText xml:space="preserve"> PAGEREF _Toc18074247 \h </w:instrText>
                 </w:r>
                 <w:r>
                   <w:rPr>
@@ -1533,10 +1546,12 @@
                   <w:tab w:val="right" w:leader="dot" w:pos="9350"/>
                 </w:tabs>
                 <w:rPr>
+                  <w:rFonts w:eastAsiaTheme="minorEastAsia"/>
                   <w:noProof/>
+                  <w:lang w:val="es-SV" w:eastAsia="es-SV"/>
                 </w:rPr>
               </w:pPr>
-              <w:hyperlink w:anchor="_Toc17979253" w:history="1">
+              <w:hyperlink w:anchor="_Toc18074248" w:history="1">
                 <w:r>
                   <w:rPr>
                     <w:rStyle w:val="Hipervnculo"/>
@@ -1564,7 +1579,7 @@
                     <w:noProof/>
                     <w:webHidden/>
                   </w:rPr>
-                  <w:instrText xml:space="preserve"> PAGEREF _Toc17979253 \h </w:instrText>
+                  <w:instrText xml:space="preserve"> PAGEREF _Toc18074248 \h </w:instrText>
                 </w:r>
                 <w:r>
                   <w:rPr>
@@ -1602,10 +1617,12 @@
                   <w:tab w:val="right" w:leader="dot" w:pos="9350"/>
                 </w:tabs>
                 <w:rPr>
+                  <w:rFonts w:eastAsiaTheme="minorEastAsia"/>
                   <w:noProof/>
+                  <w:lang w:val="es-SV" w:eastAsia="es-SV"/>
                 </w:rPr>
               </w:pPr>
-              <w:hyperlink w:anchor="_Toc17979254" w:history="1">
+              <w:hyperlink w:anchor="_Toc18074249" w:history="1">
                 <w:r>
                   <w:rPr>
                     <w:rStyle w:val="Hipervnculo"/>
@@ -1633,7 +1650,7 @@
                     <w:noProof/>
                     <w:webHidden/>
                   </w:rPr>
-                  <w:instrText xml:space="preserve"> PAGEREF _Toc17979254 \h </w:instrText>
+                  <w:instrText xml:space="preserve"> PAGEREF _Toc18074249 \h </w:instrText>
                 </w:r>
                 <w:r>
                   <w:rPr>
@@ -1654,6 +1671,219 @@
                     <w:webHidden/>
                   </w:rPr>
                   <w:t>6</w:t>
+                </w:r>
+                <w:r>
+                  <w:rPr>
+                    <w:noProof/>
+                    <w:webHidden/>
+                  </w:rPr>
+                  <w:fldChar w:fldCharType="end"/>
+                </w:r>
+              </w:hyperlink>
+            </w:p>
+            <w:p>
+              <w:pPr>
+                <w:pStyle w:val="TDC2"/>
+                <w:tabs>
+                  <w:tab w:val="right" w:leader="dot" w:pos="9350"/>
+                </w:tabs>
+                <w:rPr>
+                  <w:rFonts w:eastAsiaTheme="minorEastAsia"/>
+                  <w:noProof/>
+                  <w:lang w:val="es-SV" w:eastAsia="es-SV"/>
+                </w:rPr>
+              </w:pPr>
+              <w:hyperlink w:anchor="_Toc18074250" w:history="1">
+                <w:r>
+                  <w:rPr>
+                    <w:rStyle w:val="Hipervnculo"/>
+                    <w:noProof/>
+                    <w:lang w:val="es-SV"/>
+                  </w:rPr>
+                  <w:t>Consulta de pedidos realizados</w:t>
+                </w:r>
+                <w:r>
+                  <w:rPr>
+                    <w:noProof/>
+                    <w:webHidden/>
+                  </w:rPr>
+                  <w:tab/>
+                </w:r>
+                <w:r>
+                  <w:rPr>
+                    <w:noProof/>
+                    <w:webHidden/>
+                  </w:rPr>
+                  <w:fldChar w:fldCharType="begin"/>
+                </w:r>
+                <w:r>
+                  <w:rPr>
+                    <w:noProof/>
+                    <w:webHidden/>
+                  </w:rPr>
+                  <w:instrText xml:space="preserve"> PAGEREF _Toc18074250 \h </w:instrText>
+                </w:r>
+                <w:r>
+                  <w:rPr>
+                    <w:noProof/>
+                    <w:webHidden/>
+                  </w:rPr>
+                </w:r>
+                <w:r>
+                  <w:rPr>
+                    <w:noProof/>
+                    <w:webHidden/>
+                  </w:rPr>
+                  <w:fldChar w:fldCharType="separate"/>
+                </w:r>
+                <w:r>
+                  <w:rPr>
+                    <w:noProof/>
+                    <w:webHidden/>
+                  </w:rPr>
+                  <w:t>7</w:t>
+                </w:r>
+                <w:r>
+                  <w:rPr>
+                    <w:noProof/>
+                    <w:webHidden/>
+                  </w:rPr>
+                  <w:fldChar w:fldCharType="end"/>
+                </w:r>
+              </w:hyperlink>
+            </w:p>
+            <w:p>
+              <w:pPr>
+                <w:pStyle w:val="TDC2"/>
+                <w:tabs>
+                  <w:tab w:val="right" w:leader="dot" w:pos="9350"/>
+                </w:tabs>
+                <w:rPr>
+                  <w:rFonts w:eastAsiaTheme="minorEastAsia"/>
+                  <w:noProof/>
+                  <w:lang w:val="es-SV" w:eastAsia="es-SV"/>
+                </w:rPr>
+              </w:pPr>
+              <w:hyperlink w:anchor="_Toc18074251" w:history="1">
+                <w:r>
+                  <w:rPr>
+                    <w:rStyle w:val="Hipervnculo"/>
+                    <w:noProof/>
+                    <w:lang w:val="es-SV"/>
+                  </w:rPr>
+                  <w:t>Despachos realizados</w:t>
+                </w:r>
+                <w:r>
+                  <w:rPr>
+                    <w:noProof/>
+                    <w:webHidden/>
+                  </w:rPr>
+                  <w:tab/>
+                </w:r>
+                <w:r>
+                  <w:rPr>
+                    <w:noProof/>
+                    <w:webHidden/>
+                  </w:rPr>
+                  <w:fldChar w:fldCharType="begin"/>
+                </w:r>
+                <w:r>
+                  <w:rPr>
+                    <w:noProof/>
+                    <w:webHidden/>
+                  </w:rPr>
+                  <w:instrText xml:space="preserve"> PAGEREF _Toc18074251 \h </w:instrText>
+                </w:r>
+                <w:r>
+                  <w:rPr>
+                    <w:noProof/>
+                    <w:webHidden/>
+                  </w:rPr>
+                </w:r>
+                <w:r>
+                  <w:rPr>
+                    <w:noProof/>
+                    <w:webHidden/>
+                  </w:rPr>
+                  <w:fldChar w:fldCharType="separate"/>
+                </w:r>
+                <w:r>
+                  <w:rPr>
+                    <w:noProof/>
+                    <w:webHidden/>
+                  </w:rPr>
+                  <w:t>9</w:t>
+                </w:r>
+                <w:r>
+                  <w:rPr>
+                    <w:noProof/>
+                    <w:webHidden/>
+                  </w:rPr>
+                  <w:fldChar w:fldCharType="end"/>
+                </w:r>
+              </w:hyperlink>
+            </w:p>
+            <w:p>
+              <w:pPr>
+                <w:pStyle w:val="TDC2"/>
+                <w:tabs>
+                  <w:tab w:val="right" w:leader="dot" w:pos="9350"/>
+                </w:tabs>
+                <w:rPr>
+                  <w:rFonts w:eastAsiaTheme="minorEastAsia"/>
+                  <w:noProof/>
+                  <w:lang w:val="es-SV" w:eastAsia="es-SV"/>
+                </w:rPr>
+              </w:pPr>
+              <w:hyperlink w:anchor="_Toc18074252" w:history="1">
+                <w:r>
+                  <w:rPr>
+                    <w:rStyle w:val="Hipervnculo"/>
+                    <w:noProof/>
+                    <w:lang w:val="es-SV"/>
+                  </w:rPr>
+                  <w:t>Encuesta de entrega</w:t>
+                </w:r>
+                <w:r>
+                  <w:rPr>
+                    <w:noProof/>
+                    <w:webHidden/>
+                  </w:rPr>
+                  <w:tab/>
+                </w:r>
+                <w:r>
+                  <w:rPr>
+                    <w:noProof/>
+                    <w:webHidden/>
+                  </w:rPr>
+                  <w:fldChar w:fldCharType="begin"/>
+                </w:r>
+                <w:r>
+                  <w:rPr>
+                    <w:noProof/>
+                    <w:webHidden/>
+                  </w:rPr>
+                  <w:instrText xml:space="preserve"> PAGEREF _Toc18074252 \h </w:instrText>
+                </w:r>
+                <w:r>
+                  <w:rPr>
+                    <w:noProof/>
+                    <w:webHidden/>
+                  </w:rPr>
+                </w:r>
+                <w:r>
+                  <w:rPr>
+                    <w:noProof/>
+                    <w:webHidden/>
+                  </w:rPr>
+                  <w:fldChar w:fldCharType="separate"/>
+                </w:r>
+                <w:r>
+                  <w:rPr>
+                    <w:noProof/>
+                    <w:webHidden/>
+                  </w:rPr>
+                  <w:t>12</w:t>
                 </w:r>
                 <w:r>
                   <w:rPr>
@@ -1676,7 +1906,7 @@
                   <w:lang w:val="es-SV" w:eastAsia="es-SV"/>
                 </w:rPr>
               </w:pPr>
-              <w:hyperlink w:anchor="_Toc17979255" w:history="1">
+              <w:hyperlink w:anchor="_Toc18074253" w:history="1">
                 <w:r>
                   <w:rPr>
                     <w:rStyle w:val="Hipervnculo"/>
@@ -1704,7 +1934,7 @@
                     <w:noProof/>
                     <w:webHidden/>
                   </w:rPr>
-                  <w:instrText xml:space="preserve"> PAGEREF _Toc17979255 \h </w:instrText>
+                  <w:instrText xml:space="preserve"> PAGEREF _Toc18074253 \h </w:instrText>
                 </w:r>
                 <w:r>
                   <w:rPr>
@@ -1724,7 +1954,362 @@
                     <w:noProof/>
                     <w:webHidden/>
                   </w:rPr>
-                  <w:t>7</w:t>
+                  <w:t>14</w:t>
+                </w:r>
+                <w:r>
+                  <w:rPr>
+                    <w:noProof/>
+                    <w:webHidden/>
+                  </w:rPr>
+                  <w:fldChar w:fldCharType="end"/>
+                </w:r>
+              </w:hyperlink>
+            </w:p>
+            <w:p>
+              <w:pPr>
+                <w:pStyle w:val="TDC2"/>
+                <w:tabs>
+                  <w:tab w:val="right" w:leader="dot" w:pos="9350"/>
+                </w:tabs>
+                <w:rPr>
+                  <w:rFonts w:eastAsiaTheme="minorEastAsia"/>
+                  <w:noProof/>
+                  <w:lang w:val="es-SV" w:eastAsia="es-SV"/>
+                </w:rPr>
+              </w:pPr>
+              <w:hyperlink w:anchor="_Toc18074254" w:history="1">
+                <w:r>
+                  <w:rPr>
+                    <w:rStyle w:val="Hipervnculo"/>
+                    <w:noProof/>
+                    <w:lang w:val="es-SV"/>
+                  </w:rPr>
+                  <w:t>Carga de archivos de DC</w:t>
+                </w:r>
+                <w:r>
+                  <w:rPr>
+                    <w:noProof/>
+                    <w:webHidden/>
+                  </w:rPr>
+                  <w:tab/>
+                </w:r>
+                <w:r>
+                  <w:rPr>
+                    <w:noProof/>
+                    <w:webHidden/>
+                  </w:rPr>
+                  <w:fldChar w:fldCharType="begin"/>
+                </w:r>
+                <w:r>
+                  <w:rPr>
+                    <w:noProof/>
+                    <w:webHidden/>
+                  </w:rPr>
+                  <w:instrText xml:space="preserve"> PAGEREF _Toc18074254 \h </w:instrText>
+                </w:r>
+                <w:r>
+                  <w:rPr>
+                    <w:noProof/>
+                    <w:webHidden/>
+                  </w:rPr>
+                </w:r>
+                <w:r>
+                  <w:rPr>
+                    <w:noProof/>
+                    <w:webHidden/>
+                  </w:rPr>
+                  <w:fldChar w:fldCharType="separate"/>
+                </w:r>
+                <w:r>
+                  <w:rPr>
+                    <w:noProof/>
+                    <w:webHidden/>
+                  </w:rPr>
+                  <w:t>14</w:t>
+                </w:r>
+                <w:r>
+                  <w:rPr>
+                    <w:noProof/>
+                    <w:webHidden/>
+                  </w:rPr>
+                  <w:fldChar w:fldCharType="end"/>
+                </w:r>
+              </w:hyperlink>
+            </w:p>
+            <w:p>
+              <w:pPr>
+                <w:pStyle w:val="TDC2"/>
+                <w:tabs>
+                  <w:tab w:val="right" w:leader="dot" w:pos="9350"/>
+                </w:tabs>
+                <w:rPr>
+                  <w:rFonts w:eastAsiaTheme="minorEastAsia"/>
+                  <w:noProof/>
+                  <w:lang w:val="es-SV" w:eastAsia="es-SV"/>
+                </w:rPr>
+              </w:pPr>
+              <w:hyperlink w:anchor="_Toc18074255" w:history="1">
+                <w:r>
+                  <w:rPr>
+                    <w:rStyle w:val="Hipervnculo"/>
+                    <w:noProof/>
+                    <w:lang w:val="es-SV"/>
+                  </w:rPr>
+                  <w:t>Carga de archivos de escaners para ingresos y traslados</w:t>
+                </w:r>
+                <w:r>
+                  <w:rPr>
+                    <w:noProof/>
+                    <w:webHidden/>
+                  </w:rPr>
+                  <w:tab/>
+                </w:r>
+                <w:r>
+                  <w:rPr>
+                    <w:noProof/>
+                    <w:webHidden/>
+                  </w:rPr>
+                  <w:fldChar w:fldCharType="begin"/>
+                </w:r>
+                <w:r>
+                  <w:rPr>
+                    <w:noProof/>
+                    <w:webHidden/>
+                  </w:rPr>
+                  <w:instrText xml:space="preserve"> PAGEREF _Toc18074255 \h </w:instrText>
+                </w:r>
+                <w:r>
+                  <w:rPr>
+                    <w:noProof/>
+                    <w:webHidden/>
+                  </w:rPr>
+                </w:r>
+                <w:r>
+                  <w:rPr>
+                    <w:noProof/>
+                    <w:webHidden/>
+                  </w:rPr>
+                  <w:fldChar w:fldCharType="separate"/>
+                </w:r>
+                <w:r>
+                  <w:rPr>
+                    <w:noProof/>
+                    <w:webHidden/>
+                  </w:rPr>
+                  <w:t>15</w:t>
+                </w:r>
+                <w:r>
+                  <w:rPr>
+                    <w:noProof/>
+                    <w:webHidden/>
+                  </w:rPr>
+                  <w:fldChar w:fldCharType="end"/>
+                </w:r>
+              </w:hyperlink>
+            </w:p>
+            <w:p>
+              <w:pPr>
+                <w:pStyle w:val="TDC2"/>
+                <w:tabs>
+                  <w:tab w:val="right" w:leader="dot" w:pos="9350"/>
+                </w:tabs>
+                <w:rPr>
+                  <w:rFonts w:eastAsiaTheme="minorEastAsia"/>
+                  <w:noProof/>
+                  <w:lang w:val="es-SV" w:eastAsia="es-SV"/>
+                </w:rPr>
+              </w:pPr>
+              <w:hyperlink w:anchor="_Toc18074256" w:history="1">
+                <w:r>
+                  <w:rPr>
+                    <w:rStyle w:val="Hipervnculo"/>
+                    <w:noProof/>
+                    <w:lang w:val="es-SV"/>
+                  </w:rPr>
+                  <w:t>Ingresar productos al inventario</w:t>
+                </w:r>
+                <w:r>
+                  <w:rPr>
+                    <w:noProof/>
+                    <w:webHidden/>
+                  </w:rPr>
+                  <w:tab/>
+                </w:r>
+                <w:r>
+                  <w:rPr>
+                    <w:noProof/>
+                    <w:webHidden/>
+                  </w:rPr>
+                  <w:fldChar w:fldCharType="begin"/>
+                </w:r>
+                <w:r>
+                  <w:rPr>
+                    <w:noProof/>
+                    <w:webHidden/>
+                  </w:rPr>
+                  <w:instrText xml:space="preserve"> PAGEREF _Toc18074256 \h </w:instrText>
+                </w:r>
+                <w:r>
+                  <w:rPr>
+                    <w:noProof/>
+                    <w:webHidden/>
+                  </w:rPr>
+                </w:r>
+                <w:r>
+                  <w:rPr>
+                    <w:noProof/>
+                    <w:webHidden/>
+                  </w:rPr>
+                  <w:fldChar w:fldCharType="separate"/>
+                </w:r>
+                <w:r>
+                  <w:rPr>
+                    <w:noProof/>
+                    <w:webHidden/>
+                  </w:rPr>
+                  <w:t>19</w:t>
+                </w:r>
+                <w:r>
+                  <w:rPr>
+                    <w:noProof/>
+                    <w:webHidden/>
+                  </w:rPr>
+                  <w:fldChar w:fldCharType="end"/>
+                </w:r>
+              </w:hyperlink>
+            </w:p>
+            <w:p>
+              <w:pPr>
+                <w:pStyle w:val="TDC2"/>
+                <w:tabs>
+                  <w:tab w:val="right" w:leader="dot" w:pos="9350"/>
+                </w:tabs>
+                <w:rPr>
+                  <w:rFonts w:eastAsiaTheme="minorEastAsia"/>
+                  <w:noProof/>
+                  <w:lang w:val="es-SV" w:eastAsia="es-SV"/>
+                </w:rPr>
+              </w:pPr>
+              <w:hyperlink w:anchor="_Toc18074257" w:history="1">
+                <w:r>
+                  <w:rPr>
+                    <w:rStyle w:val="Hipervnculo"/>
+                    <w:noProof/>
+                    <w:lang w:val="es-SV"/>
+                  </w:rPr>
+                  <w:t>Despachar productos del inventario</w:t>
+                </w:r>
+                <w:r>
+                  <w:rPr>
+                    <w:noProof/>
+                    <w:webHidden/>
+                  </w:rPr>
+                  <w:tab/>
+                </w:r>
+                <w:r>
+                  <w:rPr>
+                    <w:noProof/>
+                    <w:webHidden/>
+                  </w:rPr>
+                  <w:fldChar w:fldCharType="begin"/>
+                </w:r>
+                <w:r>
+                  <w:rPr>
+                    <w:noProof/>
+                    <w:webHidden/>
+                  </w:rPr>
+                  <w:instrText xml:space="preserve"> PAGEREF _Toc18074257 \h </w:instrText>
+                </w:r>
+                <w:r>
+                  <w:rPr>
+                    <w:noProof/>
+                    <w:webHidden/>
+                  </w:rPr>
+                </w:r>
+                <w:r>
+                  <w:rPr>
+                    <w:noProof/>
+                    <w:webHidden/>
+                  </w:rPr>
+                  <w:fldChar w:fldCharType="separate"/>
+                </w:r>
+                <w:r>
+                  <w:rPr>
+                    <w:noProof/>
+                    <w:webHidden/>
+                  </w:rPr>
+                  <w:t>19</w:t>
+                </w:r>
+                <w:r>
+                  <w:rPr>
+                    <w:noProof/>
+                    <w:webHidden/>
+                  </w:rPr>
+                  <w:fldChar w:fldCharType="end"/>
+                </w:r>
+              </w:hyperlink>
+            </w:p>
+            <w:p>
+              <w:pPr>
+                <w:pStyle w:val="TDC2"/>
+                <w:tabs>
+                  <w:tab w:val="right" w:leader="dot" w:pos="9350"/>
+                </w:tabs>
+                <w:rPr>
+                  <w:rFonts w:eastAsiaTheme="minorEastAsia"/>
+                  <w:noProof/>
+                  <w:lang w:val="es-SV" w:eastAsia="es-SV"/>
+                </w:rPr>
+              </w:pPr>
+              <w:hyperlink w:anchor="_Toc18074258" w:history="1">
+                <w:r>
+                  <w:rPr>
+                    <w:rStyle w:val="Hipervnculo"/>
+                    <w:noProof/>
+                    <w:lang w:val="es-SV"/>
+                  </w:rPr>
+                  <w:t>Ver entrada y salidas de inventario</w:t>
+                </w:r>
+                <w:r>
+                  <w:rPr>
+                    <w:noProof/>
+                    <w:webHidden/>
+                  </w:rPr>
+                  <w:tab/>
+                </w:r>
+                <w:r>
+                  <w:rPr>
+                    <w:noProof/>
+                    <w:webHidden/>
+                  </w:rPr>
+                  <w:fldChar w:fldCharType="begin"/>
+                </w:r>
+                <w:r>
+                  <w:rPr>
+                    <w:noProof/>
+                    <w:webHidden/>
+                  </w:rPr>
+                  <w:instrText xml:space="preserve"> PAGEREF _Toc18074258 \h </w:instrText>
+                </w:r>
+                <w:r>
+                  <w:rPr>
+                    <w:noProof/>
+                    <w:webHidden/>
+                  </w:rPr>
+                </w:r>
+                <w:r>
+                  <w:rPr>
+                    <w:noProof/>
+                    <w:webHidden/>
+                  </w:rPr>
+                  <w:fldChar w:fldCharType="separate"/>
+                </w:r>
+                <w:r>
+                  <w:rPr>
+                    <w:noProof/>
+                    <w:webHidden/>
+                  </w:rPr>
+                  <w:t>20</w:t>
                 </w:r>
                 <w:r>
                   <w:rPr>
@@ -1882,89 +2467,19 @@
     </w:p>
     <w:p>
       <w:pPr>
-        <w:rPr>
-          <w:lang w:val="es-SV"/>
-        </w:rPr>
-      </w:pPr>
-    </w:p>
-    <w:p>
-      <w:pPr>
-        <w:rPr>
-          <w:lang w:val="es-SV"/>
-        </w:rPr>
-      </w:pPr>
-    </w:p>
-    <w:p>
-      <w:pPr>
-        <w:rPr>
-          <w:lang w:val="es-SV"/>
-        </w:rPr>
-      </w:pPr>
-    </w:p>
-    <w:p>
-      <w:pPr>
-        <w:rPr>
-          <w:lang w:val="es-SV"/>
-        </w:rPr>
-      </w:pPr>
-    </w:p>
-    <w:p>
-      <w:pPr>
-        <w:rPr>
-          <w:lang w:val="es-SV"/>
-        </w:rPr>
-      </w:pPr>
-    </w:p>
-    <w:p>
-      <w:pPr>
-        <w:rPr>
-          <w:lang w:val="es-SV"/>
-        </w:rPr>
-      </w:pPr>
-    </w:p>
-    <w:p>
-      <w:pPr>
-        <w:rPr>
-          <w:lang w:val="es-SV"/>
-        </w:rPr>
-      </w:pPr>
-    </w:p>
-    <w:p>
-      <w:pPr>
-        <w:rPr>
-          <w:lang w:val="es-SV"/>
-        </w:rPr>
-      </w:pPr>
-    </w:p>
-    <w:p>
-      <w:pPr>
-        <w:rPr>
-          <w:lang w:val="es-SV"/>
-        </w:rPr>
-      </w:pPr>
-    </w:p>
-    <w:p>
-      <w:pPr>
-        <w:rPr>
-          <w:lang w:val="es-SV"/>
-        </w:rPr>
-      </w:pPr>
-    </w:p>
-    <w:p>
-      <w:pPr>
         <w:pStyle w:val="Ttulo1"/>
         <w:rPr>
           <w:lang w:val="es-SV"/>
         </w:rPr>
       </w:pPr>
-      <w:bookmarkStart w:id="0" w:name="_Toc17979246"/>
+      <w:bookmarkStart w:id="1" w:name="_Toc18074241"/>
       <w:r>
         <w:rPr>
           <w:lang w:val="es-SV"/>
         </w:rPr>
         <w:t>PROPÓSITO</w:t>
       </w:r>
-      <w:bookmarkEnd w:id="0"/>
+      <w:bookmarkEnd w:id="1"/>
     </w:p>
     <w:p>
       <w:pPr>
@@ -1987,14 +2502,14 @@
           <w:lang w:val="es-SV"/>
         </w:rPr>
       </w:pPr>
-      <w:bookmarkStart w:id="1" w:name="_Toc17979247"/>
+      <w:bookmarkStart w:id="2" w:name="_Toc18074242"/>
       <w:r>
         <w:rPr>
           <w:lang w:val="es-SV"/>
         </w:rPr>
         <w:t>INTRODUCCIÓN</w:t>
       </w:r>
-      <w:bookmarkEnd w:id="1"/>
+      <w:bookmarkEnd w:id="2"/>
     </w:p>
     <w:p>
       <w:pPr>
@@ -2017,14 +2532,14 @@
           <w:lang w:val="es-SV"/>
         </w:rPr>
       </w:pPr>
-      <w:bookmarkStart w:id="2" w:name="_Toc17979248"/>
+      <w:bookmarkStart w:id="3" w:name="_Toc18074243"/>
       <w:r>
         <w:rPr>
           <w:lang w:val="es-SV"/>
         </w:rPr>
         <w:t>ALCANCE</w:t>
       </w:r>
-      <w:bookmarkEnd w:id="2"/>
+      <w:bookmarkEnd w:id="3"/>
       <w:r>
         <w:rPr>
           <w:lang w:val="es-SV"/>
@@ -2053,14 +2568,14 @@
           <w:lang w:val="es-SV"/>
         </w:rPr>
       </w:pPr>
-      <w:bookmarkStart w:id="3" w:name="_Toc17979249"/>
+      <w:bookmarkStart w:id="4" w:name="_Toc18074244"/>
       <w:r>
         <w:rPr>
           <w:lang w:val="es-SV"/>
         </w:rPr>
         <w:t>DEFINICIONES</w:t>
       </w:r>
-      <w:bookmarkEnd w:id="3"/>
+      <w:bookmarkEnd w:id="4"/>
       <w:r>
         <w:rPr>
           <w:lang w:val="es-SV"/>
@@ -2216,7 +2731,6 @@
         <w:rPr>
           <w:lang w:val="es-SV"/>
         </w:rPr>
-        <w:lastRenderedPageBreak/>
         <w:t>Divert</w:t>
       </w:r>
       <w:proofErr w:type="spellEnd"/>
@@ -2274,14 +2788,14 @@
           <w:lang w:val="es-SV"/>
         </w:rPr>
       </w:pPr>
-      <w:bookmarkStart w:id="4" w:name="_Toc17979250"/>
+      <w:bookmarkStart w:id="5" w:name="_Toc18074245"/>
       <w:r>
         <w:rPr>
           <w:lang w:val="es-SV"/>
         </w:rPr>
         <w:t>RESPONSABILIDADES</w:t>
       </w:r>
-      <w:bookmarkEnd w:id="4"/>
+      <w:bookmarkEnd w:id="5"/>
     </w:p>
     <w:p>
       <w:pPr>
@@ -2401,7 +2915,7 @@
           <w:lang w:val="es-SV"/>
         </w:rPr>
       </w:pPr>
-      <w:bookmarkStart w:id="5" w:name="_Toc17979251"/>
+      <w:bookmarkStart w:id="6" w:name="_Toc18074246"/>
       <w:r>
         <w:rPr>
           <w:lang w:val="es-SV"/>
@@ -2416,7 +2930,7 @@
         </w:rPr>
         <w:t>login</w:t>
       </w:r>
-      <w:bookmarkEnd w:id="5"/>
+      <w:bookmarkEnd w:id="6"/>
       <w:proofErr w:type="spellEnd"/>
     </w:p>
     <w:p>
@@ -2431,7 +2945,7 @@
           <w:noProof/>
         </w:rPr>
         <w:drawing>
-          <wp:inline distT="0" distB="0" distL="0" distR="0" wp14:anchorId="23857CED" wp14:editId="51185A0E">
+          <wp:inline distT="0" distB="0" distL="0" distR="0" wp14:anchorId="17746E4B" wp14:editId="68B7E359">
             <wp:extent cx="2727366" cy="2600619"/>
             <wp:effectExtent l="152400" t="152400" r="358775" b="371475"/>
             <wp:docPr id="2" name="Imagen 2"/>
@@ -2446,7 +2960,7 @@
                     <pic:cNvPicPr/>
                   </pic:nvPicPr>
                   <pic:blipFill>
-                    <a:blip r:embed="rId9"/>
+                    <a:blip r:embed="rId12"/>
                     <a:stretch>
                       <a:fillRect/>
                     </a:stretch>
@@ -2540,14 +3054,14 @@
           <w:lang w:val="es-SV"/>
         </w:rPr>
       </w:pPr>
-      <w:bookmarkStart w:id="6" w:name="_Toc17979252"/>
+      <w:bookmarkStart w:id="7" w:name="_Toc18074247"/>
       <w:r>
         <w:rPr>
           <w:lang w:val="es-SV"/>
         </w:rPr>
         <w:t>Flujo normal de uso para tiendas</w:t>
       </w:r>
-      <w:bookmarkEnd w:id="6"/>
+      <w:bookmarkEnd w:id="7"/>
     </w:p>
     <w:p>
       <w:pPr>
@@ -2556,14 +3070,14 @@
           <w:lang w:val="es-SV"/>
         </w:rPr>
       </w:pPr>
-      <w:bookmarkStart w:id="7" w:name="_Toc17979253"/>
+      <w:bookmarkStart w:id="8" w:name="_Toc18074248"/>
       <w:r>
         <w:rPr>
           <w:lang w:val="es-SV"/>
         </w:rPr>
         <w:t>Creación de pedido</w:t>
       </w:r>
-      <w:bookmarkEnd w:id="7"/>
+      <w:bookmarkEnd w:id="8"/>
     </w:p>
     <w:p>
       <w:pPr>
@@ -2587,10 +3101,11 @@
       </w:pPr>
       <w:r>
         <w:rPr>
+          <w:noProof/>
           <w:lang w:val="es-SV"/>
         </w:rPr>
         <w:drawing>
-          <wp:inline distT="0" distB="0" distL="0" distR="0" wp14:anchorId="3A168BA8" wp14:editId="716CB4AE">
+          <wp:inline distT="0" distB="0" distL="0" distR="0" wp14:anchorId="7199BEB2" wp14:editId="3235AC0D">
             <wp:extent cx="2209495" cy="1047008"/>
             <wp:effectExtent l="152400" t="152400" r="362585" b="363220"/>
             <wp:docPr id="4" name="Imagen 4"/>
@@ -2605,7 +3120,7 @@
                     <pic:cNvPicPr/>
                   </pic:nvPicPr>
                   <pic:blipFill>
-                    <a:blip r:embed="rId10"/>
+                    <a:blip r:embed="rId13"/>
                     <a:stretch>
                       <a:fillRect/>
                     </a:stretch>
@@ -2662,7 +3177,7 @@
         </w:rPr>
         <w:lastRenderedPageBreak/>
         <w:drawing>
-          <wp:inline distT="0" distB="0" distL="0" distR="0" wp14:anchorId="1651D678" wp14:editId="4DDF6187">
+          <wp:inline distT="0" distB="0" distL="0" distR="0" wp14:anchorId="50162C17" wp14:editId="7DA63F20">
             <wp:extent cx="5806147" cy="2684724"/>
             <wp:effectExtent l="152400" t="152400" r="366395" b="363855"/>
             <wp:docPr id="5" name="Imagen 5"/>
@@ -2677,7 +3192,7 @@
                     <pic:cNvPicPr/>
                   </pic:nvPicPr>
                   <pic:blipFill>
-                    <a:blip r:embed="rId11"/>
+                    <a:blip r:embed="rId14"/>
                     <a:stretch>
                       <a:fillRect/>
                     </a:stretch>
@@ -2733,7 +3248,7 @@
           <w:noProof/>
         </w:rPr>
         <w:drawing>
-          <wp:inline distT="0" distB="0" distL="0" distR="0" wp14:anchorId="3577F0CE" wp14:editId="0CCB5C82">
+          <wp:inline distT="0" distB="0" distL="0" distR="0" wp14:anchorId="6DD0A77B" wp14:editId="78B6196F">
             <wp:extent cx="2231995" cy="3950524"/>
             <wp:effectExtent l="152400" t="152400" r="359410" b="354965"/>
             <wp:docPr id="6" name="Imagen 6"/>
@@ -2748,7 +3263,7 @@
                     <pic:cNvPicPr/>
                   </pic:nvPicPr>
                   <pic:blipFill>
-                    <a:blip r:embed="rId12"/>
+                    <a:blip r:embed="rId15"/>
                     <a:stretch>
                       <a:fillRect/>
                     </a:stretch>
@@ -2829,14 +3344,14 @@
           <w:lang w:val="es-SV"/>
         </w:rPr>
       </w:pPr>
-      <w:bookmarkStart w:id="8" w:name="_Toc17979254"/>
+      <w:bookmarkStart w:id="9" w:name="_Toc18074249"/>
       <w:r>
         <w:rPr>
           <w:lang w:val="es-SV"/>
         </w:rPr>
         <w:t>Pasos para crear pedido</w:t>
       </w:r>
-      <w:bookmarkEnd w:id="8"/>
+      <w:bookmarkEnd w:id="9"/>
     </w:p>
     <w:p>
       <w:pPr>
@@ -2887,7 +3402,7 @@
           <w:noProof/>
         </w:rPr>
         <w:drawing>
-          <wp:inline distT="0" distB="0" distL="0" distR="0" wp14:anchorId="1EECFD45" wp14:editId="1E9C69A2">
+          <wp:inline distT="0" distB="0" distL="0" distR="0" wp14:anchorId="7CFAABFC" wp14:editId="37A4DBB5">
             <wp:extent cx="5943600" cy="1823720"/>
             <wp:effectExtent l="0" t="0" r="0" b="5080"/>
             <wp:docPr id="7" name="Imagen 7"/>
@@ -2902,7 +3417,7 @@
                     <pic:cNvPicPr/>
                   </pic:nvPicPr>
                   <pic:blipFill>
-                    <a:blip r:embed="rId13"/>
+                    <a:blip r:embed="rId16"/>
                     <a:stretch>
                       <a:fillRect/>
                     </a:stretch>
@@ -2934,19 +3449,7 @@
         <w:rPr>
           <w:lang w:val="es-SV"/>
         </w:rPr>
-        <w:t xml:space="preserve">Se puede seleccionar la </w:t>
-      </w:r>
-      <w:r>
-        <w:rPr>
-          <w:lang w:val="es-SV"/>
-        </w:rPr>
-        <w:t>opción</w:t>
-      </w:r>
-      <w:r>
-        <w:rPr>
-          <w:lang w:val="es-SV"/>
-        </w:rPr>
-        <w:t xml:space="preserve"> “solic</w:t>
+        <w:t>Se puede seleccionar la opción “solic</w:t>
       </w:r>
       <w:r>
         <w:rPr>
@@ -2958,13 +3461,7 @@
         <w:rPr>
           <w:lang w:val="es-SV"/>
         </w:rPr>
-        <w:t>tar todo”</w:t>
-      </w:r>
-      <w:r>
-        <w:rPr>
-          <w:lang w:val="es-SV"/>
-        </w:rPr>
-        <w:t>.</w:t>
+        <w:t>tar todo”.</w:t>
       </w:r>
     </w:p>
     <w:p>
@@ -2978,7 +3475,7 @@
           <w:noProof/>
         </w:rPr>
         <w:drawing>
-          <wp:inline distT="0" distB="0" distL="0" distR="0" wp14:anchorId="4B801AE3" wp14:editId="647266C3">
+          <wp:inline distT="0" distB="0" distL="0" distR="0" wp14:anchorId="4A8D7DA7" wp14:editId="311A53C6">
             <wp:extent cx="5943600" cy="1832610"/>
             <wp:effectExtent l="152400" t="152400" r="361950" b="358140"/>
             <wp:docPr id="8" name="Imagen 8"/>
@@ -2993,7 +3490,7 @@
                     <pic:cNvPicPr/>
                   </pic:nvPicPr>
                   <pic:blipFill>
-                    <a:blip r:embed="rId14"/>
+                    <a:blip r:embed="rId17"/>
                     <a:stretch>
                       <a:fillRect/>
                     </a:stretch>
@@ -3180,6 +3677,7 @@
           <w:lang w:val="es-SV"/>
         </w:rPr>
       </w:pPr>
+      <w:bookmarkStart w:id="10" w:name="_Toc18074250"/>
       <w:r>
         <w:rPr>
           <w:lang w:val="es-SV"/>
@@ -3187,6 +3685,7 @@
         <w:lastRenderedPageBreak/>
         <w:t>Consulta de pedidos realizados</w:t>
       </w:r>
+      <w:bookmarkEnd w:id="10"/>
     </w:p>
     <w:p>
       <w:pPr>
@@ -3210,10 +3709,11 @@
       </w:pPr>
       <w:r>
         <w:rPr>
+          <w:noProof/>
           <w:lang w:val="es-SV"/>
         </w:rPr>
         <w:drawing>
-          <wp:inline distT="0" distB="0" distL="0" distR="0" wp14:anchorId="1A2F8D34" wp14:editId="53AAF61B">
+          <wp:inline distT="0" distB="0" distL="0" distR="0" wp14:anchorId="5729B633" wp14:editId="763FA7E7">
             <wp:extent cx="3172465" cy="1450769"/>
             <wp:effectExtent l="152400" t="152400" r="351790" b="359410"/>
             <wp:docPr id="9" name="Imagen 9"/>
@@ -3228,7 +3728,7 @@
                     <pic:cNvPicPr/>
                   </pic:nvPicPr>
                   <pic:blipFill>
-                    <a:blip r:embed="rId15"/>
+                    <a:blip r:embed="rId18"/>
                     <a:stretch>
                       <a:fillRect/>
                     </a:stretch>
@@ -3296,7 +3796,7 @@
           <w:noProof/>
         </w:rPr>
         <w:drawing>
-          <wp:inline distT="0" distB="0" distL="0" distR="0" wp14:anchorId="088F8D23" wp14:editId="4990F4B8">
+          <wp:inline distT="0" distB="0" distL="0" distR="0" wp14:anchorId="03193FE8" wp14:editId="7AB56BD6">
             <wp:extent cx="5943600" cy="2106295"/>
             <wp:effectExtent l="0" t="0" r="0" b="8255"/>
             <wp:docPr id="10" name="Imagen 10"/>
@@ -3311,7 +3811,7 @@
                     <pic:cNvPicPr/>
                   </pic:nvPicPr>
                   <pic:blipFill>
-                    <a:blip r:embed="rId16"/>
+                    <a:blip r:embed="rId19"/>
                     <a:stretch>
                       <a:fillRect/>
                     </a:stretch>
@@ -3359,7 +3859,25 @@
         <w:rPr>
           <w:lang w:val="es-SV"/>
         </w:rPr>
-        <w:t xml:space="preserve"> en el enlace de borrar, los estados de un pedido son:</w:t>
+        <w:t xml:space="preserve"> en el enlace de borrar</w:t>
+      </w:r>
+      <w:r>
+        <w:rPr>
+          <w:lang w:val="es-SV"/>
+        </w:rPr>
+        <w:t>, si es borrado o no depende de</w:t>
+      </w:r>
+      <w:r>
+        <w:rPr>
+          <w:lang w:val="es-SV"/>
+        </w:rPr>
+        <w:t xml:space="preserve"> los encargados de bodega</w:t>
+      </w:r>
+      <w:r>
+        <w:rPr>
+          <w:lang w:val="es-SV"/>
+        </w:rPr>
+        <w:t>, los estados de un pedido son:</w:t>
       </w:r>
     </w:p>
     <w:p>
@@ -3452,7 +3970,7 @@
         </w:rPr>
         <w:lastRenderedPageBreak/>
         <w:drawing>
-          <wp:inline distT="0" distB="0" distL="0" distR="0" wp14:anchorId="6DF42763" wp14:editId="4AB8BE1F">
+          <wp:inline distT="0" distB="0" distL="0" distR="0" wp14:anchorId="1CF6F8AB" wp14:editId="49AE6F58">
             <wp:extent cx="3724893" cy="6422229"/>
             <wp:effectExtent l="152400" t="152400" r="371475" b="360045"/>
             <wp:docPr id="11" name="Imagen 11"/>
@@ -3467,7 +3985,7 @@
                     <pic:cNvPicPr/>
                   </pic:nvPicPr>
                   <pic:blipFill>
-                    <a:blip r:embed="rId17"/>
+                    <a:blip r:embed="rId20"/>
                     <a:stretch>
                       <a:fillRect/>
                     </a:stretch>
@@ -3545,7 +4063,7 @@
         </w:rPr>
         <w:lastRenderedPageBreak/>
         <w:drawing>
-          <wp:inline distT="0" distB="0" distL="0" distR="0" wp14:anchorId="3037399B" wp14:editId="5A9AA6DF">
+          <wp:inline distT="0" distB="0" distL="0" distR="0" wp14:anchorId="43F257CA" wp14:editId="431EAB89">
             <wp:extent cx="3732494" cy="6503719"/>
             <wp:effectExtent l="152400" t="152400" r="363855" b="354330"/>
             <wp:docPr id="12" name="Imagen 12"/>
@@ -3560,7 +4078,7 @@
                     <pic:cNvPicPr/>
                   </pic:nvPicPr>
                   <pic:blipFill>
-                    <a:blip r:embed="rId18"/>
+                    <a:blip r:embed="rId21"/>
                     <a:stretch>
                       <a:fillRect/>
                     </a:stretch>
@@ -3598,12 +4116,14 @@
           <w:lang w:val="es-SV"/>
         </w:rPr>
       </w:pPr>
+      <w:bookmarkStart w:id="11" w:name="_Toc18074251"/>
       <w:r>
         <w:rPr>
           <w:lang w:val="es-SV"/>
         </w:rPr>
         <w:t>Despachos realizados</w:t>
       </w:r>
+      <w:bookmarkEnd w:id="11"/>
     </w:p>
     <w:p>
       <w:pPr>
@@ -3627,11 +4147,12 @@
       </w:pPr>
       <w:r>
         <w:rPr>
+          <w:noProof/>
           <w:lang w:val="es-SV"/>
         </w:rPr>
         <w:lastRenderedPageBreak/>
         <w:drawing>
-          <wp:inline distT="0" distB="0" distL="0" distR="0" wp14:anchorId="0E368317" wp14:editId="7911F44D">
+          <wp:inline distT="0" distB="0" distL="0" distR="0" wp14:anchorId="0AA787BB" wp14:editId="580EC60E">
             <wp:extent cx="2667372" cy="1638529"/>
             <wp:effectExtent l="152400" t="152400" r="361950" b="361950"/>
             <wp:docPr id="13" name="Imagen 13"/>
@@ -3646,7 +4167,7 @@
                     <pic:cNvPicPr/>
                   </pic:nvPicPr>
                   <pic:blipFill>
-                    <a:blip r:embed="rId19"/>
+                    <a:blip r:embed="rId22"/>
                     <a:stretch>
                       <a:fillRect/>
                     </a:stretch>
@@ -3702,7 +4223,7 @@
           <w:noProof/>
         </w:rPr>
         <w:drawing>
-          <wp:inline distT="0" distB="0" distL="0" distR="0" wp14:anchorId="2BC56623" wp14:editId="383C217A">
+          <wp:inline distT="0" distB="0" distL="0" distR="0" wp14:anchorId="49D0FEF9" wp14:editId="71D261E8">
             <wp:extent cx="5943600" cy="1356360"/>
             <wp:effectExtent l="152400" t="152400" r="361950" b="358140"/>
             <wp:docPr id="15" name="Imagen 15"/>
@@ -3717,7 +4238,7 @@
                     <pic:cNvPicPr/>
                   </pic:nvPicPr>
                   <pic:blipFill>
-                    <a:blip r:embed="rId20"/>
+                    <a:blip r:embed="rId23"/>
                     <a:stretch>
                       <a:fillRect/>
                     </a:stretch>
@@ -3772,7 +4293,21 @@
         <w:rPr>
           <w:lang w:val="es-SV"/>
         </w:rPr>
-        <w:t>, la fecha de pedido es la real en que se despacho hacía tiendas.</w:t>
+        <w:t xml:space="preserve">, la fecha de pedido es la real en que se </w:t>
+      </w:r>
+      <w:proofErr w:type="spellStart"/>
+      <w:r>
+        <w:rPr>
+          <w:lang w:val="es-SV"/>
+        </w:rPr>
+        <w:t>despacho</w:t>
+      </w:r>
+      <w:proofErr w:type="spellEnd"/>
+      <w:r>
+        <w:rPr>
+          <w:lang w:val="es-SV"/>
+        </w:rPr>
+        <w:t xml:space="preserve"> hacía tiendas.</w:t>
       </w:r>
       <w:r>
         <w:rPr>
@@ -3794,7 +4329,7 @@
         </w:rPr>
         <w:lastRenderedPageBreak/>
         <w:drawing>
-          <wp:inline distT="0" distB="0" distL="0" distR="0" wp14:anchorId="530866E9" wp14:editId="157FA24B">
+          <wp:inline distT="0" distB="0" distL="0" distR="0" wp14:anchorId="2F02FE1D" wp14:editId="20DB69B1">
             <wp:extent cx="2697678" cy="4759114"/>
             <wp:effectExtent l="152400" t="152400" r="369570" b="365760"/>
             <wp:docPr id="16" name="Imagen 16"/>
@@ -3809,7 +4344,7 @@
                     <pic:cNvPicPr/>
                   </pic:nvPicPr>
                   <pic:blipFill>
-                    <a:blip r:embed="rId21"/>
+                    <a:blip r:embed="rId24"/>
                     <a:stretch>
                       <a:fillRect/>
                     </a:stretch>
@@ -3882,7 +4417,7 @@
         </w:rPr>
         <w:lastRenderedPageBreak/>
         <w:drawing>
-          <wp:inline distT="0" distB="0" distL="0" distR="0" wp14:anchorId="32A2B751" wp14:editId="76199961">
+          <wp:inline distT="0" distB="0" distL="0" distR="0" wp14:anchorId="1C7265E6" wp14:editId="6BBBDDAD">
             <wp:extent cx="3263531" cy="5690259"/>
             <wp:effectExtent l="152400" t="152400" r="356235" b="367665"/>
             <wp:docPr id="17" name="Imagen 17"/>
@@ -3897,7 +4432,7 @@
                     <pic:cNvPicPr/>
                   </pic:nvPicPr>
                   <pic:blipFill>
-                    <a:blip r:embed="rId22"/>
+                    <a:blip r:embed="rId25"/>
                     <a:stretch>
                       <a:fillRect/>
                     </a:stretch>
@@ -3935,12 +4470,14 @@
           <w:lang w:val="es-SV"/>
         </w:rPr>
       </w:pPr>
+      <w:bookmarkStart w:id="12" w:name="_Toc18074252"/>
       <w:r>
         <w:rPr>
           <w:lang w:val="es-SV"/>
         </w:rPr>
         <w:t>Encuesta de entrega</w:t>
       </w:r>
+      <w:bookmarkEnd w:id="12"/>
     </w:p>
     <w:p>
       <w:pPr>
@@ -3970,27 +4507,148 @@
     </w:p>
     <w:p>
       <w:pPr>
+        <w:jc w:val="center"/>
+        <w:rPr>
+          <w:lang w:val="es-SV"/>
+        </w:rPr>
+      </w:pPr>
+      <w:r>
+        <w:rPr>
+          <w:noProof/>
+          <w:lang w:val="es-SV"/>
+        </w:rPr>
+        <w:lastRenderedPageBreak/>
+        <w:drawing>
+          <wp:inline distT="0" distB="0" distL="0" distR="0" wp14:anchorId="21342DBC" wp14:editId="69CB50BF">
+            <wp:extent cx="2896004" cy="1505160"/>
+            <wp:effectExtent l="152400" t="152400" r="361950" b="361950"/>
+            <wp:docPr id="18" name="Imagen 18"/>
+            <wp:cNvGraphicFramePr>
+              <a:graphicFrameLocks xmlns:a="http://schemas.openxmlformats.org/drawingml/2006/main" noChangeAspect="1"/>
+            </wp:cNvGraphicFramePr>
+            <a:graphic xmlns:a="http://schemas.openxmlformats.org/drawingml/2006/main">
+              <a:graphicData uri="http://schemas.openxmlformats.org/drawingml/2006/picture">
+                <pic:pic xmlns:pic="http://schemas.openxmlformats.org/drawingml/2006/picture">
+                  <pic:nvPicPr>
+                    <pic:cNvPr id="1" name=""/>
+                    <pic:cNvPicPr/>
+                  </pic:nvPicPr>
+                  <pic:blipFill>
+                    <a:blip r:embed="rId26"/>
+                    <a:stretch>
+                      <a:fillRect/>
+                    </a:stretch>
+                  </pic:blipFill>
+                  <pic:spPr>
+                    <a:xfrm>
+                      <a:off x="0" y="0"/>
+                      <a:ext cx="2896004" cy="1505160"/>
+                    </a:xfrm>
+                    <a:prstGeom prst="rect">
+                      <a:avLst/>
+                    </a:prstGeom>
+                    <a:ln>
+                      <a:noFill/>
+                    </a:ln>
+                    <a:effectLst>
+                      <a:outerShdw blurRad="292100" dist="139700" dir="2700000" algn="tl" rotWithShape="0">
+                        <a:srgbClr val="333333">
+                          <a:alpha val="65000"/>
+                        </a:srgbClr>
+                      </a:outerShdw>
+                    </a:effectLst>
+                  </pic:spPr>
+                </pic:pic>
+              </a:graphicData>
+            </a:graphic>
+          </wp:inline>
+        </w:drawing>
+      </w:r>
+    </w:p>
+    <w:p>
+      <w:pPr>
         <w:jc w:val="both"/>
         <w:rPr>
-          <w:lang w:val="es-SV"/>
-        </w:rPr>
-      </w:pPr>
-      <w:bookmarkStart w:id="9" w:name="_GoBack"/>
-      <w:bookmarkEnd w:id="9"/>
-    </w:p>
-    <w:p>
-      <w:pPr>
-        <w:rPr>
-          <w:lang w:val="es-SV"/>
-        </w:rPr>
-      </w:pPr>
-    </w:p>
-    <w:p>
-      <w:pPr>
-        <w:rPr>
-          <w:lang w:val="es-SV"/>
-        </w:rPr>
-      </w:pPr>
+          <w:u w:val="single"/>
+          <w:lang w:val="es-SV"/>
+        </w:rPr>
+      </w:pPr>
+      <w:r>
+        <w:rPr>
+          <w:lang w:val="es-SV"/>
+        </w:rPr>
+        <w:t>Al llenar la encuesta es necesario ingresar el nombre, el número de pedido del cual se realiza la evaluación</w:t>
+      </w:r>
+      <w:r>
+        <w:rPr>
+          <w:lang w:val="es-SV"/>
+        </w:rPr>
+        <w:t xml:space="preserve"> y SDR, </w:t>
+      </w:r>
+      <w:r>
+        <w:rPr>
+          <w:lang w:val="es-SV"/>
+        </w:rPr>
+        <w:t>todas las preguntas correspondientes:</w:t>
+      </w:r>
+    </w:p>
+    <w:p>
+      <w:pPr>
+        <w:jc w:val="center"/>
+        <w:rPr>
+          <w:lang w:val="es-SV"/>
+        </w:rPr>
+      </w:pPr>
+      <w:r>
+        <w:rPr>
+          <w:noProof/>
+        </w:rPr>
+        <w:drawing>
+          <wp:inline distT="0" distB="0" distL="0" distR="0" wp14:anchorId="222B7132" wp14:editId="5E9DA708">
+            <wp:extent cx="2792680" cy="4914855"/>
+            <wp:effectExtent l="152400" t="152400" r="370205" b="362585"/>
+            <wp:docPr id="19" name="Imagen 19"/>
+            <wp:cNvGraphicFramePr>
+              <a:graphicFrameLocks xmlns:a="http://schemas.openxmlformats.org/drawingml/2006/main" noChangeAspect="1"/>
+            </wp:cNvGraphicFramePr>
+            <a:graphic xmlns:a="http://schemas.openxmlformats.org/drawingml/2006/main">
+              <a:graphicData uri="http://schemas.openxmlformats.org/drawingml/2006/picture">
+                <pic:pic xmlns:pic="http://schemas.openxmlformats.org/drawingml/2006/picture">
+                  <pic:nvPicPr>
+                    <pic:cNvPr id="1" name=""/>
+                    <pic:cNvPicPr/>
+                  </pic:nvPicPr>
+                  <pic:blipFill>
+                    <a:blip r:embed="rId27"/>
+                    <a:stretch>
+                      <a:fillRect/>
+                    </a:stretch>
+                  </pic:blipFill>
+                  <pic:spPr>
+                    <a:xfrm>
+                      <a:off x="0" y="0"/>
+                      <a:ext cx="2812990" cy="4950599"/>
+                    </a:xfrm>
+                    <a:prstGeom prst="rect">
+                      <a:avLst/>
+                    </a:prstGeom>
+                    <a:ln>
+                      <a:noFill/>
+                    </a:ln>
+                    <a:effectLst>
+                      <a:outerShdw blurRad="292100" dist="139700" dir="2700000" algn="tl" rotWithShape="0">
+                        <a:srgbClr val="333333">
+                          <a:alpha val="65000"/>
+                        </a:srgbClr>
+                      </a:outerShdw>
+                    </a:effectLst>
+                  </pic:spPr>
+                </pic:pic>
+              </a:graphicData>
+            </a:graphic>
+          </wp:inline>
+        </w:drawing>
+      </w:r>
     </w:p>
     <w:p>
       <w:pPr>
@@ -3999,7 +4657,7 @@
           <w:lang w:val="es-SV"/>
         </w:rPr>
       </w:pPr>
-      <w:bookmarkStart w:id="10" w:name="_Toc17979255"/>
+      <w:bookmarkStart w:id="13" w:name="_Toc18074253"/>
       <w:r>
         <w:rPr>
           <w:lang w:val="es-SV"/>
@@ -4007,7 +4665,23 @@
         <w:lastRenderedPageBreak/>
         <w:t>Flujo normal de uso para administradores de bodega</w:t>
       </w:r>
-      <w:bookmarkEnd w:id="10"/>
+      <w:bookmarkEnd w:id="13"/>
+    </w:p>
+    <w:p>
+      <w:pPr>
+        <w:pStyle w:val="Ttulo2"/>
+        <w:rPr>
+          <w:lang w:val="es-SV"/>
+        </w:rPr>
+      </w:pPr>
+      <w:bookmarkStart w:id="14" w:name="_Toc18074254"/>
+      <w:r>
+        <w:rPr>
+          <w:lang w:val="es-SV"/>
+        </w:rPr>
+        <w:t>Carga de archivos de DC</w:t>
+      </w:r>
+      <w:bookmarkEnd w:id="14"/>
     </w:p>
     <w:p>
       <w:pPr>
@@ -4016,10 +4690,2393 @@
           <w:lang w:val="es-SV"/>
         </w:rPr>
       </w:pPr>
+      <w:r>
+        <w:rPr>
+          <w:lang w:val="es-SV"/>
+        </w:rPr>
+        <w:t>Entrar al menú</w:t>
+      </w:r>
+    </w:p>
+    <w:p>
+      <w:pPr>
+        <w:spacing w:line="360" w:lineRule="auto"/>
+        <w:jc w:val="center"/>
+        <w:rPr>
+          <w:lang w:val="es-SV"/>
+        </w:rPr>
+      </w:pPr>
+      <w:r>
+        <w:rPr>
+          <w:noProof/>
+          <w:lang w:val="es-SV"/>
+        </w:rPr>
+        <w:drawing>
+          <wp:inline distT="0" distB="0" distL="0" distR="0" wp14:anchorId="0912C43D" wp14:editId="76196EF7">
+            <wp:extent cx="2810267" cy="1676634"/>
+            <wp:effectExtent l="152400" t="152400" r="371475" b="361950"/>
+            <wp:docPr id="20" name="Imagen 20"/>
+            <wp:cNvGraphicFramePr>
+              <a:graphicFrameLocks xmlns:a="http://schemas.openxmlformats.org/drawingml/2006/main" noChangeAspect="1"/>
+            </wp:cNvGraphicFramePr>
+            <a:graphic xmlns:a="http://schemas.openxmlformats.org/drawingml/2006/main">
+              <a:graphicData uri="http://schemas.openxmlformats.org/drawingml/2006/picture">
+                <pic:pic xmlns:pic="http://schemas.openxmlformats.org/drawingml/2006/picture">
+                  <pic:nvPicPr>
+                    <pic:cNvPr id="1" name=""/>
+                    <pic:cNvPicPr/>
+                  </pic:nvPicPr>
+                  <pic:blipFill>
+                    <a:blip r:embed="rId28"/>
+                    <a:stretch>
+                      <a:fillRect/>
+                    </a:stretch>
+                  </pic:blipFill>
+                  <pic:spPr>
+                    <a:xfrm>
+                      <a:off x="0" y="0"/>
+                      <a:ext cx="2810267" cy="1676634"/>
+                    </a:xfrm>
+                    <a:prstGeom prst="rect">
+                      <a:avLst/>
+                    </a:prstGeom>
+                    <a:ln>
+                      <a:noFill/>
+                    </a:ln>
+                    <a:effectLst>
+                      <a:outerShdw blurRad="292100" dist="139700" dir="2700000" algn="tl" rotWithShape="0">
+                        <a:srgbClr val="333333">
+                          <a:alpha val="65000"/>
+                        </a:srgbClr>
+                      </a:outerShdw>
+                    </a:effectLst>
+                  </pic:spPr>
+                </pic:pic>
+              </a:graphicData>
+            </a:graphic>
+          </wp:inline>
+        </w:drawing>
+      </w:r>
+    </w:p>
+    <w:p>
+      <w:pPr>
+        <w:spacing w:line="360" w:lineRule="auto"/>
+        <w:rPr>
+          <w:u w:val="single"/>
+          <w:lang w:val="es-SV"/>
+        </w:rPr>
+      </w:pPr>
+      <w:r>
+        <w:rPr>
+          <w:lang w:val="es-SV"/>
+        </w:rPr>
+        <w:t>Se tiene la pantalla</w:t>
+      </w:r>
+      <w:r>
+        <w:rPr>
+          <w:lang w:val="es-SV"/>
+        </w:rPr>
+        <w:t xml:space="preserve"> para consulta de archivos del DC cargados</w:t>
+      </w:r>
+      <w:r>
+        <w:rPr>
+          <w:lang w:val="es-SV"/>
+        </w:rPr>
+        <w:t>:</w:t>
+      </w:r>
+    </w:p>
+    <w:p>
+      <w:pPr>
+        <w:spacing w:line="360" w:lineRule="auto"/>
+        <w:jc w:val="center"/>
+        <w:rPr>
+          <w:lang w:val="es-SV"/>
+        </w:rPr>
+      </w:pPr>
+      <w:r>
+        <w:rPr>
+          <w:noProof/>
+          <w:lang w:val="es-SV"/>
+        </w:rPr>
+        <w:drawing>
+          <wp:inline distT="0" distB="0" distL="0" distR="0" wp14:anchorId="2E33409F" wp14:editId="36C16E92">
+            <wp:extent cx="5943600" cy="1887220"/>
+            <wp:effectExtent l="152400" t="152400" r="361950" b="360680"/>
+            <wp:docPr id="21" name="Imagen 21"/>
+            <wp:cNvGraphicFramePr>
+              <a:graphicFrameLocks xmlns:a="http://schemas.openxmlformats.org/drawingml/2006/main" noChangeAspect="1"/>
+            </wp:cNvGraphicFramePr>
+            <a:graphic xmlns:a="http://schemas.openxmlformats.org/drawingml/2006/main">
+              <a:graphicData uri="http://schemas.openxmlformats.org/drawingml/2006/picture">
+                <pic:pic xmlns:pic="http://schemas.openxmlformats.org/drawingml/2006/picture">
+                  <pic:nvPicPr>
+                    <pic:cNvPr id="1" name=""/>
+                    <pic:cNvPicPr/>
+                  </pic:nvPicPr>
+                  <pic:blipFill>
+                    <a:blip r:embed="rId29"/>
+                    <a:stretch>
+                      <a:fillRect/>
+                    </a:stretch>
+                  </pic:blipFill>
+                  <pic:spPr>
+                    <a:xfrm>
+                      <a:off x="0" y="0"/>
+                      <a:ext cx="5943600" cy="1887220"/>
+                    </a:xfrm>
+                    <a:prstGeom prst="rect">
+                      <a:avLst/>
+                    </a:prstGeom>
+                    <a:ln>
+                      <a:noFill/>
+                    </a:ln>
+                    <a:effectLst>
+                      <a:outerShdw blurRad="292100" dist="139700" dir="2700000" algn="tl" rotWithShape="0">
+                        <a:srgbClr val="333333">
+                          <a:alpha val="65000"/>
+                        </a:srgbClr>
+                      </a:outerShdw>
+                    </a:effectLst>
+                  </pic:spPr>
+                </pic:pic>
+              </a:graphicData>
+            </a:graphic>
+          </wp:inline>
+        </w:drawing>
+      </w:r>
+    </w:p>
+    <w:p>
+      <w:pPr>
+        <w:spacing w:line="360" w:lineRule="auto"/>
+        <w:rPr>
+          <w:lang w:val="es-SV"/>
+        </w:rPr>
+      </w:pPr>
+      <w:r>
+        <w:rPr>
+          <w:lang w:val="es-SV"/>
+        </w:rPr>
+        <w:t>Donde:</w:t>
+      </w:r>
+    </w:p>
+    <w:p>
+      <w:pPr>
+        <w:pStyle w:val="Prrafodelista"/>
+        <w:numPr>
+          <w:ilvl w:val="0"/>
+          <w:numId w:val="6"/>
+        </w:numPr>
+        <w:spacing w:line="360" w:lineRule="auto"/>
+        <w:rPr>
+          <w:lang w:val="es-SV"/>
+        </w:rPr>
+      </w:pPr>
+      <w:r>
+        <w:rPr>
+          <w:lang w:val="es-SV"/>
+        </w:rPr>
+        <w:t xml:space="preserve">El periodo es el día en que entro </w:t>
+      </w:r>
+      <w:r>
+        <w:rPr>
+          <w:lang w:val="es-SV"/>
+        </w:rPr>
+        <w:t>contenedor.</w:t>
+      </w:r>
+    </w:p>
+    <w:p>
+      <w:pPr>
+        <w:pStyle w:val="Prrafodelista"/>
+        <w:numPr>
+          <w:ilvl w:val="0"/>
+          <w:numId w:val="6"/>
+        </w:numPr>
+        <w:spacing w:line="360" w:lineRule="auto"/>
+        <w:rPr>
+          <w:lang w:val="es-SV"/>
+        </w:rPr>
+      </w:pPr>
+      <w:r>
+        <w:rPr>
+          <w:lang w:val="es-SV"/>
+        </w:rPr>
+        <w:t>El transporte es el código del contenedor.</w:t>
+      </w:r>
+    </w:p>
+    <w:p>
+      <w:pPr>
+        <w:pStyle w:val="Prrafodelista"/>
+        <w:numPr>
+          <w:ilvl w:val="0"/>
+          <w:numId w:val="6"/>
+        </w:numPr>
+        <w:spacing w:line="360" w:lineRule="auto"/>
+        <w:rPr>
+          <w:lang w:val="es-SV"/>
+        </w:rPr>
+      </w:pPr>
+      <w:r>
+        <w:rPr>
+          <w:lang w:val="es-SV"/>
+        </w:rPr>
+        <w:t>Botón designado para buscar información cargada.</w:t>
+      </w:r>
+    </w:p>
+    <w:p>
+      <w:pPr>
+        <w:pStyle w:val="Prrafodelista"/>
+        <w:numPr>
+          <w:ilvl w:val="0"/>
+          <w:numId w:val="6"/>
+        </w:numPr>
+        <w:spacing w:line="360" w:lineRule="auto"/>
+        <w:rPr>
+          <w:lang w:val="es-SV"/>
+        </w:rPr>
+      </w:pPr>
+      <w:r>
+        <w:rPr>
+          <w:lang w:val="es-SV"/>
+        </w:rPr>
+        <w:t>Reestablece el campo de periodo y transporte a sus valores iniciales.</w:t>
+      </w:r>
+    </w:p>
+    <w:p>
+      <w:pPr>
+        <w:pStyle w:val="Prrafodelista"/>
+        <w:numPr>
+          <w:ilvl w:val="0"/>
+          <w:numId w:val="6"/>
+        </w:numPr>
+        <w:spacing w:line="360" w:lineRule="auto"/>
+        <w:rPr>
+          <w:lang w:val="es-SV"/>
+        </w:rPr>
+      </w:pPr>
+      <w:r>
+        <w:rPr>
+          <w:lang w:val="es-SV"/>
+        </w:rPr>
+        <w:t xml:space="preserve">Para </w:t>
+      </w:r>
+      <w:r>
+        <w:rPr>
+          <w:lang w:val="es-SV"/>
+        </w:rPr>
+        <w:t>agregar nuevo archivo de Excel.</w:t>
+      </w:r>
+    </w:p>
+    <w:p>
+      <w:pPr>
+        <w:pStyle w:val="Prrafodelista"/>
+        <w:numPr>
+          <w:ilvl w:val="0"/>
+          <w:numId w:val="6"/>
+        </w:numPr>
+        <w:spacing w:line="360" w:lineRule="auto"/>
+        <w:rPr>
+          <w:lang w:val="es-SV"/>
+        </w:rPr>
+      </w:pPr>
+      <w:r>
+        <w:rPr>
+          <w:lang w:val="es-SV"/>
+        </w:rPr>
+        <w:t>Para ver solo las cajas cargadas en el sistema.</w:t>
+      </w:r>
+    </w:p>
+    <w:p>
+      <w:pPr>
+        <w:pStyle w:val="Prrafodelista"/>
+        <w:numPr>
+          <w:ilvl w:val="0"/>
+          <w:numId w:val="6"/>
+        </w:numPr>
+        <w:spacing w:line="360" w:lineRule="auto"/>
+        <w:rPr>
+          <w:lang w:val="es-SV"/>
+        </w:rPr>
+      </w:pPr>
+      <w:r>
+        <w:rPr>
+          <w:lang w:val="es-SV"/>
+        </w:rPr>
+        <w:lastRenderedPageBreak/>
+        <w:t>Para visualizar los periodos cargados en el sistema.</w:t>
+      </w:r>
+    </w:p>
+    <w:p>
+      <w:pPr>
+        <w:spacing w:line="360" w:lineRule="auto"/>
+        <w:jc w:val="both"/>
+        <w:rPr>
+          <w:lang w:val="es-SV"/>
+        </w:rPr>
+      </w:pPr>
+      <w:r>
+        <w:rPr>
+          <w:lang w:val="es-SV"/>
+        </w:rPr>
+        <w:t xml:space="preserve">Para ingresar un nuevo archivo al sistema hacer </w:t>
+      </w:r>
+      <w:proofErr w:type="spellStart"/>
+      <w:proofErr w:type="gramStart"/>
+      <w:r>
+        <w:rPr>
+          <w:lang w:val="es-SV"/>
+        </w:rPr>
+        <w:t>click</w:t>
+      </w:r>
+      <w:proofErr w:type="spellEnd"/>
+      <w:proofErr w:type="gramEnd"/>
+      <w:r>
+        <w:rPr>
+          <w:lang w:val="es-SV"/>
+        </w:rPr>
+        <w:t xml:space="preserve"> en el botón “Cargar archivo Excel”, aparecerá la siguiente pantalla:</w:t>
+      </w:r>
+    </w:p>
+    <w:p>
+      <w:pPr>
+        <w:spacing w:line="360" w:lineRule="auto"/>
+        <w:jc w:val="center"/>
+        <w:rPr>
+          <w:lang w:val="es-SV"/>
+        </w:rPr>
+      </w:pPr>
+      <w:r>
+        <w:rPr>
+          <w:noProof/>
+        </w:rPr>
+        <w:drawing>
+          <wp:inline distT="0" distB="0" distL="0" distR="0" wp14:anchorId="29A09249" wp14:editId="5D1D44CB">
+            <wp:extent cx="3728852" cy="3677672"/>
+            <wp:effectExtent l="152400" t="152400" r="367030" b="361315"/>
+            <wp:docPr id="3" name="Imagen 3"/>
+            <wp:cNvGraphicFramePr>
+              <a:graphicFrameLocks xmlns:a="http://schemas.openxmlformats.org/drawingml/2006/main" noChangeAspect="1"/>
+            </wp:cNvGraphicFramePr>
+            <a:graphic xmlns:a="http://schemas.openxmlformats.org/drawingml/2006/main">
+              <a:graphicData uri="http://schemas.openxmlformats.org/drawingml/2006/picture">
+                <pic:pic xmlns:pic="http://schemas.openxmlformats.org/drawingml/2006/picture">
+                  <pic:nvPicPr>
+                    <pic:cNvPr id="1" name=""/>
+                    <pic:cNvPicPr/>
+                  </pic:nvPicPr>
+                  <pic:blipFill>
+                    <a:blip r:embed="rId30"/>
+                    <a:stretch>
+                      <a:fillRect/>
+                    </a:stretch>
+                  </pic:blipFill>
+                  <pic:spPr>
+                    <a:xfrm>
+                      <a:off x="0" y="0"/>
+                      <a:ext cx="3743587" cy="3692205"/>
+                    </a:xfrm>
+                    <a:prstGeom prst="rect">
+                      <a:avLst/>
+                    </a:prstGeom>
+                    <a:ln>
+                      <a:noFill/>
+                    </a:ln>
+                    <a:effectLst>
+                      <a:outerShdw blurRad="292100" dist="139700" dir="2700000" algn="tl" rotWithShape="0">
+                        <a:srgbClr val="333333">
+                          <a:alpha val="65000"/>
+                        </a:srgbClr>
+                      </a:outerShdw>
+                    </a:effectLst>
+                  </pic:spPr>
+                </pic:pic>
+              </a:graphicData>
+            </a:graphic>
+          </wp:inline>
+        </w:drawing>
+      </w:r>
+    </w:p>
+    <w:p>
+      <w:pPr>
+        <w:spacing w:line="360" w:lineRule="auto"/>
+        <w:jc w:val="both"/>
+        <w:rPr>
+          <w:lang w:val="es-SV"/>
+        </w:rPr>
+      </w:pPr>
+      <w:r>
+        <w:rPr>
+          <w:lang w:val="es-SV"/>
+        </w:rPr>
+        <w:t>El periodo es la fecha en que entro el contenedor, este no lo vera el cliente de Payless, luego tenemos el número de transporte o código del contenedor</w:t>
+      </w:r>
+      <w:r>
+        <w:rPr>
+          <w:lang w:val="es-SV"/>
+        </w:rPr>
+        <w:t xml:space="preserve">, el archivo de Excel </w:t>
+      </w:r>
+      <w:r>
+        <w:rPr>
+          <w:lang w:val="es-SV"/>
+        </w:rPr>
+        <w:t xml:space="preserve">puede estar en versiones del 2003 al 2019, se puede ingresar múltiples transportes para un solo periodo, </w:t>
+      </w:r>
+      <w:r>
+        <w:rPr>
+          <w:lang w:val="es-SV"/>
+        </w:rPr>
+        <w:t>solo es necesario no chequear el combo de “borrar todo el periodo”, porque si se selecciona esa opción se borrara primero todo el periodo y todos los archivos cargados para ese periodo y luego se cargara uno nuevo.</w:t>
+      </w:r>
+    </w:p>
+    <w:p>
+      <w:pPr>
+        <w:pStyle w:val="Ttulo2"/>
+        <w:rPr>
+          <w:lang w:val="es-SV"/>
+        </w:rPr>
+      </w:pPr>
+      <w:bookmarkStart w:id="15" w:name="_Toc18074255"/>
+      <w:r>
+        <w:rPr>
+          <w:lang w:val="es-SV"/>
+        </w:rPr>
+        <w:t xml:space="preserve">Carga de archivos de </w:t>
+      </w:r>
+      <w:proofErr w:type="spellStart"/>
+      <w:r>
+        <w:rPr>
+          <w:lang w:val="es-SV"/>
+        </w:rPr>
+        <w:t>escaners</w:t>
+      </w:r>
+      <w:proofErr w:type="spellEnd"/>
+      <w:r>
+        <w:rPr>
+          <w:lang w:val="es-SV"/>
+        </w:rPr>
+        <w:t xml:space="preserve"> para </w:t>
+      </w:r>
+      <w:r>
+        <w:rPr>
+          <w:lang w:val="es-SV"/>
+        </w:rPr>
+        <w:t>ingresos y traslados</w:t>
+      </w:r>
+      <w:bookmarkEnd w:id="15"/>
+    </w:p>
+    <w:p>
+      <w:pPr>
+        <w:spacing w:line="360" w:lineRule="auto"/>
+        <w:jc w:val="both"/>
+        <w:rPr>
+          <w:lang w:val="es-SV"/>
+        </w:rPr>
+      </w:pPr>
+      <w:r>
+        <w:rPr>
+          <w:lang w:val="es-SV"/>
+        </w:rPr>
+        <w:t>Para ent</w:t>
+      </w:r>
+      <w:r>
+        <w:rPr>
+          <w:lang w:val="es-SV"/>
+        </w:rPr>
+        <w:t>rar a la pantalla se tiene la opción del menú</w:t>
+      </w:r>
+    </w:p>
+    <w:p>
+      <w:pPr>
+        <w:spacing w:line="360" w:lineRule="auto"/>
+        <w:jc w:val="center"/>
+        <w:rPr>
+          <w:lang w:val="es-SV"/>
+        </w:rPr>
+      </w:pPr>
+      <w:r>
+        <w:rPr>
+          <w:noProof/>
+          <w:lang w:val="es-SV"/>
+        </w:rPr>
+        <w:lastRenderedPageBreak/>
+        <w:drawing>
+          <wp:inline distT="0" distB="0" distL="0" distR="0" wp14:anchorId="047F4D01" wp14:editId="44407F4F">
+            <wp:extent cx="2896004" cy="1829055"/>
+            <wp:effectExtent l="152400" t="152400" r="361950" b="361950"/>
+            <wp:docPr id="14" name="Imagen 14"/>
+            <wp:cNvGraphicFramePr>
+              <a:graphicFrameLocks xmlns:a="http://schemas.openxmlformats.org/drawingml/2006/main" noChangeAspect="1"/>
+            </wp:cNvGraphicFramePr>
+            <a:graphic xmlns:a="http://schemas.openxmlformats.org/drawingml/2006/main">
+              <a:graphicData uri="http://schemas.openxmlformats.org/drawingml/2006/picture">
+                <pic:pic xmlns:pic="http://schemas.openxmlformats.org/drawingml/2006/picture">
+                  <pic:nvPicPr>
+                    <pic:cNvPr id="1" name=""/>
+                    <pic:cNvPicPr/>
+                  </pic:nvPicPr>
+                  <pic:blipFill>
+                    <a:blip r:embed="rId31"/>
+                    <a:stretch>
+                      <a:fillRect/>
+                    </a:stretch>
+                  </pic:blipFill>
+                  <pic:spPr>
+                    <a:xfrm>
+                      <a:off x="0" y="0"/>
+                      <a:ext cx="2896004" cy="1829055"/>
+                    </a:xfrm>
+                    <a:prstGeom prst="rect">
+                      <a:avLst/>
+                    </a:prstGeom>
+                    <a:ln>
+                      <a:noFill/>
+                    </a:ln>
+                    <a:effectLst>
+                      <a:outerShdw blurRad="292100" dist="139700" dir="2700000" algn="tl" rotWithShape="0">
+                        <a:srgbClr val="333333">
+                          <a:alpha val="65000"/>
+                        </a:srgbClr>
+                      </a:outerShdw>
+                    </a:effectLst>
+                  </pic:spPr>
+                </pic:pic>
+              </a:graphicData>
+            </a:graphic>
+          </wp:inline>
+        </w:drawing>
+      </w:r>
+    </w:p>
+    <w:p>
+      <w:pPr>
+        <w:spacing w:line="360" w:lineRule="auto"/>
+        <w:jc w:val="both"/>
+        <w:rPr>
+          <w:lang w:val="es-SV"/>
+        </w:rPr>
+      </w:pPr>
+      <w:r>
+        <w:rPr>
+          <w:lang w:val="es-SV"/>
+        </w:rPr>
+        <w:t>La pantalla de consulta de ingresos y traslados es la siguiente:</w:t>
+      </w:r>
+    </w:p>
+    <w:p>
+      <w:pPr>
+        <w:spacing w:line="360" w:lineRule="auto"/>
+        <w:rPr>
+          <w:lang w:val="es-SV"/>
+        </w:rPr>
+      </w:pPr>
+      <w:r>
+        <w:rPr>
+          <w:noProof/>
+        </w:rPr>
+        <w:drawing>
+          <wp:inline distT="0" distB="0" distL="0" distR="0" wp14:anchorId="6EC1297F" wp14:editId="7858074E">
+            <wp:extent cx="5943600" cy="2175510"/>
+            <wp:effectExtent l="152400" t="152400" r="361950" b="358140"/>
+            <wp:docPr id="22" name="Imagen 22"/>
+            <wp:cNvGraphicFramePr>
+              <a:graphicFrameLocks xmlns:a="http://schemas.openxmlformats.org/drawingml/2006/main" noChangeAspect="1"/>
+            </wp:cNvGraphicFramePr>
+            <a:graphic xmlns:a="http://schemas.openxmlformats.org/drawingml/2006/main">
+              <a:graphicData uri="http://schemas.openxmlformats.org/drawingml/2006/picture">
+                <pic:pic xmlns:pic="http://schemas.openxmlformats.org/drawingml/2006/picture">
+                  <pic:nvPicPr>
+                    <pic:cNvPr id="1" name=""/>
+                    <pic:cNvPicPr/>
+                  </pic:nvPicPr>
+                  <pic:blipFill>
+                    <a:blip r:embed="rId32"/>
+                    <a:stretch>
+                      <a:fillRect/>
+                    </a:stretch>
+                  </pic:blipFill>
+                  <pic:spPr>
+                    <a:xfrm>
+                      <a:off x="0" y="0"/>
+                      <a:ext cx="5943600" cy="2175510"/>
+                    </a:xfrm>
+                    <a:prstGeom prst="rect">
+                      <a:avLst/>
+                    </a:prstGeom>
+                    <a:ln>
+                      <a:noFill/>
+                    </a:ln>
+                    <a:effectLst>
+                      <a:outerShdw blurRad="292100" dist="139700" dir="2700000" algn="tl" rotWithShape="0">
+                        <a:srgbClr val="333333">
+                          <a:alpha val="65000"/>
+                        </a:srgbClr>
+                      </a:outerShdw>
+                    </a:effectLst>
+                  </pic:spPr>
+                </pic:pic>
+              </a:graphicData>
+            </a:graphic>
+          </wp:inline>
+        </w:drawing>
+      </w:r>
+    </w:p>
+    <w:p>
+      <w:pPr>
+        <w:spacing w:line="360" w:lineRule="auto"/>
+        <w:jc w:val="both"/>
+        <w:rPr>
+          <w:lang w:val="es-SV"/>
+        </w:rPr>
+      </w:pPr>
+      <w:r>
+        <w:rPr>
+          <w:lang w:val="es-SV"/>
+        </w:rPr>
+        <w:t>La columna “</w:t>
+      </w:r>
+      <w:proofErr w:type="spellStart"/>
+      <w:r>
+        <w:rPr>
+          <w:lang w:val="es-SV"/>
+        </w:rPr>
+        <w:t>Cant</w:t>
+      </w:r>
+      <w:proofErr w:type="spellEnd"/>
+      <w:r>
+        <w:rPr>
+          <w:lang w:val="es-SV"/>
+        </w:rPr>
+        <w:t xml:space="preserve"> Excel” es </w:t>
+      </w:r>
+      <w:r>
+        <w:rPr>
+          <w:lang w:val="es-SV"/>
+        </w:rPr>
+        <w:t>el total de registros del archivo de DC</w:t>
+      </w:r>
+      <w:r>
+        <w:rPr>
+          <w:lang w:val="es-SV"/>
+        </w:rPr>
+        <w:t xml:space="preserve"> para el periodo y el transporte, la columna “</w:t>
+      </w:r>
+      <w:proofErr w:type="spellStart"/>
+      <w:r>
+        <w:rPr>
+          <w:lang w:val="es-SV"/>
+        </w:rPr>
+        <w:t>Cant</w:t>
+      </w:r>
+      <w:proofErr w:type="spellEnd"/>
+      <w:r>
+        <w:rPr>
+          <w:lang w:val="es-SV"/>
+        </w:rPr>
+        <w:t xml:space="preserve"> </w:t>
+      </w:r>
+      <w:proofErr w:type="spellStart"/>
+      <w:r>
+        <w:rPr>
+          <w:lang w:val="es-SV"/>
+        </w:rPr>
+        <w:t>escaner</w:t>
+      </w:r>
+      <w:proofErr w:type="spellEnd"/>
+      <w:r>
+        <w:rPr>
+          <w:lang w:val="es-SV"/>
+        </w:rPr>
+        <w:t>” es el total de registros únicos dentro del archivo del escáner cargado</w:t>
+      </w:r>
+      <w:r>
+        <w:rPr>
+          <w:lang w:val="es-SV"/>
+        </w:rPr>
+        <w:t>, el porcentaje de validez determina</w:t>
+      </w:r>
+      <w:r>
+        <w:rPr>
+          <w:lang w:val="es-SV"/>
+        </w:rPr>
+        <w:t xml:space="preserve"> si el archivo cargado contiene los </w:t>
+      </w:r>
+      <w:r>
+        <w:rPr>
+          <w:lang w:val="es-SV"/>
+        </w:rPr>
+        <w:t>mismos productos</w:t>
+      </w:r>
+      <w:r>
+        <w:rPr>
+          <w:lang w:val="es-SV"/>
+        </w:rPr>
+        <w:t xml:space="preserve"> que </w:t>
+      </w:r>
+      <w:r>
+        <w:rPr>
+          <w:lang w:val="es-SV"/>
+        </w:rPr>
+        <w:t xml:space="preserve">Payless detallo para </w:t>
+      </w:r>
+      <w:r>
+        <w:rPr>
+          <w:lang w:val="es-SV"/>
+        </w:rPr>
+        <w:t>él</w:t>
+      </w:r>
+      <w:r>
+        <w:rPr>
+          <w:lang w:val="es-SV"/>
+        </w:rPr>
+        <w:t xml:space="preserve"> envió en cuestión. </w:t>
+      </w:r>
+      <w:r>
+        <w:rPr>
+          <w:lang w:val="es-SV"/>
+        </w:rPr>
+        <w:t xml:space="preserve">Para cargar un nuevo archivo es necesario dar </w:t>
+      </w:r>
+      <w:proofErr w:type="spellStart"/>
+      <w:proofErr w:type="gramStart"/>
+      <w:r>
+        <w:rPr>
+          <w:lang w:val="es-SV"/>
+        </w:rPr>
+        <w:t>click</w:t>
+      </w:r>
+      <w:proofErr w:type="spellEnd"/>
+      <w:proofErr w:type="gramEnd"/>
+      <w:r>
+        <w:rPr>
+          <w:lang w:val="es-SV"/>
+        </w:rPr>
+        <w:t xml:space="preserve"> en el botón “Cargar archivo”</w:t>
+      </w:r>
+      <w:r>
+        <w:rPr>
+          <w:lang w:val="es-SV"/>
+        </w:rPr>
+        <w:t>, se tienen dos pantallas diferentes dependiendo</w:t>
+      </w:r>
+      <w:r>
+        <w:rPr>
+          <w:lang w:val="es-SV"/>
+        </w:rPr>
+        <w:t xml:space="preserve"> del tipo de carga, si es de ingreso o traslado:</w:t>
+      </w:r>
+    </w:p>
+    <w:p>
+      <w:pPr>
+        <w:spacing w:line="360" w:lineRule="auto"/>
+        <w:jc w:val="center"/>
+        <w:rPr>
+          <w:lang w:val="es-SV"/>
+        </w:rPr>
+      </w:pPr>
+      <w:r>
+        <w:rPr>
+          <w:noProof/>
+        </w:rPr>
+        <w:lastRenderedPageBreak/>
+        <w:drawing>
+          <wp:inline distT="0" distB="0" distL="0" distR="0" wp14:anchorId="2B7FB6FC" wp14:editId="6ACE8560">
+            <wp:extent cx="5266706" cy="2893875"/>
+            <wp:effectExtent l="152400" t="152400" r="353060" b="363855"/>
+            <wp:docPr id="23" name="Imagen 23"/>
+            <wp:cNvGraphicFramePr>
+              <a:graphicFrameLocks xmlns:a="http://schemas.openxmlformats.org/drawingml/2006/main" noChangeAspect="1"/>
+            </wp:cNvGraphicFramePr>
+            <a:graphic xmlns:a="http://schemas.openxmlformats.org/drawingml/2006/main">
+              <a:graphicData uri="http://schemas.openxmlformats.org/drawingml/2006/picture">
+                <pic:pic xmlns:pic="http://schemas.openxmlformats.org/drawingml/2006/picture">
+                  <pic:nvPicPr>
+                    <pic:cNvPr id="1" name=""/>
+                    <pic:cNvPicPr/>
+                  </pic:nvPicPr>
+                  <pic:blipFill>
+                    <a:blip r:embed="rId33"/>
+                    <a:stretch>
+                      <a:fillRect/>
+                    </a:stretch>
+                  </pic:blipFill>
+                  <pic:spPr>
+                    <a:xfrm>
+                      <a:off x="0" y="0"/>
+                      <a:ext cx="5310504" cy="2917940"/>
+                    </a:xfrm>
+                    <a:prstGeom prst="rect">
+                      <a:avLst/>
+                    </a:prstGeom>
+                    <a:ln>
+                      <a:noFill/>
+                    </a:ln>
+                    <a:effectLst>
+                      <a:outerShdw blurRad="292100" dist="139700" dir="2700000" algn="tl" rotWithShape="0">
+                        <a:srgbClr val="333333">
+                          <a:alpha val="65000"/>
+                        </a:srgbClr>
+                      </a:outerShdw>
+                    </a:effectLst>
+                  </pic:spPr>
+                </pic:pic>
+              </a:graphicData>
+            </a:graphic>
+          </wp:inline>
+        </w:drawing>
+      </w:r>
+    </w:p>
+    <w:p>
+      <w:pPr>
+        <w:spacing w:line="360" w:lineRule="auto"/>
+        <w:jc w:val="both"/>
+        <w:rPr>
+          <w:lang w:val="es-SV"/>
+        </w:rPr>
+      </w:pPr>
+      <w:r>
+        <w:rPr>
+          <w:lang w:val="es-SV"/>
+        </w:rPr>
+        <w:t xml:space="preserve">El periodo es cuando ingreso el contenedor, el archivo de entrada </w:t>
+      </w:r>
+      <w:r>
+        <w:rPr>
+          <w:lang w:val="es-SV"/>
+        </w:rPr>
+        <w:t xml:space="preserve">es el resultado de escanear todo el producto que recién </w:t>
+      </w:r>
+      <w:r>
+        <w:rPr>
+          <w:lang w:val="es-SV"/>
+        </w:rPr>
+        <w:t xml:space="preserve">se </w:t>
+      </w:r>
+      <w:r>
+        <w:rPr>
+          <w:lang w:val="es-SV"/>
+        </w:rPr>
+        <w:t>incorporó</w:t>
+      </w:r>
+      <w:r>
+        <w:rPr>
+          <w:lang w:val="es-SV"/>
+        </w:rPr>
+        <w:t xml:space="preserve"> a la bodega.</w:t>
+      </w:r>
+    </w:p>
+    <w:p>
+      <w:pPr>
+        <w:spacing w:line="360" w:lineRule="auto"/>
+        <w:jc w:val="center"/>
+        <w:rPr>
+          <w:lang w:val="es-SV"/>
+        </w:rPr>
+      </w:pPr>
+      <w:r>
+        <w:rPr>
+          <w:noProof/>
+        </w:rPr>
+        <w:drawing>
+          <wp:inline distT="0" distB="0" distL="0" distR="0" wp14:anchorId="0328B8FC" wp14:editId="629E546B">
+            <wp:extent cx="5262748" cy="2412092"/>
+            <wp:effectExtent l="152400" t="152400" r="357505" b="369570"/>
+            <wp:docPr id="24" name="Imagen 24"/>
+            <wp:cNvGraphicFramePr>
+              <a:graphicFrameLocks xmlns:a="http://schemas.openxmlformats.org/drawingml/2006/main" noChangeAspect="1"/>
+            </wp:cNvGraphicFramePr>
+            <a:graphic xmlns:a="http://schemas.openxmlformats.org/drawingml/2006/main">
+              <a:graphicData uri="http://schemas.openxmlformats.org/drawingml/2006/picture">
+                <pic:pic xmlns:pic="http://schemas.openxmlformats.org/drawingml/2006/picture">
+                  <pic:nvPicPr>
+                    <pic:cNvPr id="1" name=""/>
+                    <pic:cNvPicPr/>
+                  </pic:nvPicPr>
+                  <pic:blipFill>
+                    <a:blip r:embed="rId34"/>
+                    <a:stretch>
+                      <a:fillRect/>
+                    </a:stretch>
+                  </pic:blipFill>
+                  <pic:spPr>
+                    <a:xfrm>
+                      <a:off x="0" y="0"/>
+                      <a:ext cx="5347492" cy="2450933"/>
+                    </a:xfrm>
+                    <a:prstGeom prst="rect">
+                      <a:avLst/>
+                    </a:prstGeom>
+                    <a:ln>
+                      <a:noFill/>
+                    </a:ln>
+                    <a:effectLst>
+                      <a:outerShdw blurRad="292100" dist="139700" dir="2700000" algn="tl" rotWithShape="0">
+                        <a:srgbClr val="333333">
+                          <a:alpha val="65000"/>
+                        </a:srgbClr>
+                      </a:outerShdw>
+                    </a:effectLst>
+                  </pic:spPr>
+                </pic:pic>
+              </a:graphicData>
+            </a:graphic>
+          </wp:inline>
+        </w:drawing>
+      </w:r>
+    </w:p>
+    <w:p>
+      <w:pPr>
+        <w:spacing w:line="360" w:lineRule="auto"/>
+        <w:jc w:val="both"/>
+        <w:rPr>
+          <w:lang w:val="es-SV"/>
+        </w:rPr>
+      </w:pPr>
+      <w:r>
+        <w:rPr>
+          <w:lang w:val="es-SV"/>
+        </w:rPr>
+        <w:t>En el caso de traslados</w:t>
+      </w:r>
+      <w:r>
+        <w:rPr>
+          <w:lang w:val="es-SV"/>
+        </w:rPr>
+        <w:t xml:space="preserve"> el periodo es la fecha del movimiento del producto</w:t>
+      </w:r>
+      <w:r>
+        <w:rPr>
+          <w:lang w:val="es-SV"/>
+        </w:rPr>
+        <w:t xml:space="preserve">, el archivo de salida de la bodega y el archivo de entrada a la segunda bodega, los dos son archivos de </w:t>
+      </w:r>
+      <w:r>
+        <w:rPr>
+          <w:lang w:val="es-SV"/>
+        </w:rPr>
+        <w:t>escáner</w:t>
+      </w:r>
+      <w:r>
+        <w:rPr>
+          <w:lang w:val="es-SV"/>
+        </w:rPr>
+        <w:t xml:space="preserve"> resultantes de la aplicación móvil de Payless.</w:t>
+      </w:r>
+    </w:p>
+    <w:p>
+      <w:pPr>
+        <w:spacing w:line="360" w:lineRule="auto"/>
+        <w:jc w:val="both"/>
+        <w:rPr>
+          <w:lang w:val="es-SV"/>
+        </w:rPr>
+      </w:pPr>
+      <w:r>
+        <w:rPr>
+          <w:lang w:val="es-SV"/>
+        </w:rPr>
+        <w:lastRenderedPageBreak/>
+        <w:t xml:space="preserve">A partir de cada carga correcta y en los productos que </w:t>
+      </w:r>
+      <w:r>
+        <w:rPr>
+          <w:lang w:val="es-SV"/>
+        </w:rPr>
+        <w:t xml:space="preserve">están </w:t>
+      </w:r>
+      <w:r>
+        <w:rPr>
+          <w:lang w:val="es-SV"/>
+        </w:rPr>
+        <w:t xml:space="preserve">en el archivo de Excel y los escaneados se puede obtener el archivo de entrada </w:t>
+      </w:r>
+      <w:r>
+        <w:rPr>
+          <w:lang w:val="es-SV"/>
+        </w:rPr>
+        <w:t xml:space="preserve">de cajas del </w:t>
+      </w:r>
+      <w:proofErr w:type="spellStart"/>
+      <w:r>
+        <w:rPr>
+          <w:lang w:val="es-SV"/>
+        </w:rPr>
+        <w:t>wms</w:t>
+      </w:r>
+      <w:proofErr w:type="spellEnd"/>
+      <w:r>
+        <w:rPr>
+          <w:lang w:val="es-SV"/>
+        </w:rPr>
+        <w:t xml:space="preserve"> utilizando el enlace respectivo:</w:t>
+      </w:r>
+    </w:p>
+    <w:p>
+      <w:pPr>
+        <w:spacing w:line="360" w:lineRule="auto"/>
+        <w:rPr>
+          <w:lang w:val="es-SV"/>
+        </w:rPr>
+      </w:pPr>
+      <w:r>
+        <w:rPr>
+          <w:noProof/>
+        </w:rPr>
+        <w:drawing>
+          <wp:inline distT="0" distB="0" distL="0" distR="0" wp14:anchorId="704F83EB" wp14:editId="3584D4DE">
+            <wp:extent cx="2914650" cy="2238375"/>
+            <wp:effectExtent l="0" t="0" r="0" b="9525"/>
+            <wp:docPr id="25" name="Imagen 25"/>
+            <wp:cNvGraphicFramePr>
+              <a:graphicFrameLocks xmlns:a="http://schemas.openxmlformats.org/drawingml/2006/main" noChangeAspect="1"/>
+            </wp:cNvGraphicFramePr>
+            <a:graphic xmlns:a="http://schemas.openxmlformats.org/drawingml/2006/main">
+              <a:graphicData uri="http://schemas.openxmlformats.org/drawingml/2006/picture">
+                <pic:pic xmlns:pic="http://schemas.openxmlformats.org/drawingml/2006/picture">
+                  <pic:nvPicPr>
+                    <pic:cNvPr id="1" name=""/>
+                    <pic:cNvPicPr/>
+                  </pic:nvPicPr>
+                  <pic:blipFill>
+                    <a:blip r:embed="rId35"/>
+                    <a:stretch>
+                      <a:fillRect/>
+                    </a:stretch>
+                  </pic:blipFill>
+                  <pic:spPr>
+                    <a:xfrm>
+                      <a:off x="0" y="0"/>
+                      <a:ext cx="2914650" cy="2238375"/>
+                    </a:xfrm>
+                    <a:prstGeom prst="rect">
+                      <a:avLst/>
+                    </a:prstGeom>
+                  </pic:spPr>
+                </pic:pic>
+              </a:graphicData>
+            </a:graphic>
+          </wp:inline>
+        </w:drawing>
+      </w:r>
+    </w:p>
+    <w:p>
+      <w:pPr>
+        <w:spacing w:line="360" w:lineRule="auto"/>
+        <w:rPr>
+          <w:lang w:val="es-SV"/>
+        </w:rPr>
+      </w:pPr>
+      <w:r>
+        <w:rPr>
+          <w:lang w:val="es-SV"/>
+        </w:rPr>
+        <w:t xml:space="preserve">En enlace de “Ver detalle” nos proporciona </w:t>
+      </w:r>
+      <w:r>
+        <w:rPr>
+          <w:lang w:val="es-SV"/>
+        </w:rPr>
+        <w:t>la información pertinente para determinar:</w:t>
+      </w:r>
+    </w:p>
+    <w:p>
+      <w:pPr>
+        <w:pStyle w:val="Prrafodelista"/>
+        <w:numPr>
+          <w:ilvl w:val="0"/>
+          <w:numId w:val="5"/>
+        </w:numPr>
+        <w:spacing w:line="360" w:lineRule="auto"/>
+        <w:jc w:val="both"/>
+        <w:rPr>
+          <w:lang w:val="es-SV"/>
+        </w:rPr>
+      </w:pPr>
+      <w:r>
+        <w:rPr>
+          <w:lang w:val="es-SV"/>
+        </w:rPr>
+        <w:t xml:space="preserve">“Escaneado y no encontrado en Excel”, es decir que </w:t>
+      </w:r>
+      <w:proofErr w:type="spellStart"/>
+      <w:r>
+        <w:rPr>
+          <w:lang w:val="es-SV"/>
+        </w:rPr>
+        <w:t>que</w:t>
+      </w:r>
+      <w:proofErr w:type="spellEnd"/>
+      <w:r>
+        <w:rPr>
+          <w:lang w:val="es-SV"/>
+        </w:rPr>
+        <w:t xml:space="preserve"> se ha registrado una caja que no estaba planeada que llegara.</w:t>
+      </w:r>
+    </w:p>
+    <w:p>
+      <w:pPr>
+        <w:pStyle w:val="Prrafodelista"/>
+        <w:numPr>
+          <w:ilvl w:val="0"/>
+          <w:numId w:val="5"/>
+        </w:numPr>
+        <w:spacing w:line="360" w:lineRule="auto"/>
+        <w:jc w:val="both"/>
+        <w:rPr>
+          <w:lang w:val="es-SV"/>
+        </w:rPr>
+      </w:pPr>
+      <w:r>
+        <w:rPr>
+          <w:lang w:val="es-SV"/>
+        </w:rPr>
+        <w:t>“En Excel y no escaneado”, para los productos planificados pero que no venían en el contenedor.</w:t>
+      </w:r>
+    </w:p>
+    <w:p>
+      <w:pPr>
+        <w:pStyle w:val="Prrafodelista"/>
+        <w:numPr>
+          <w:ilvl w:val="0"/>
+          <w:numId w:val="5"/>
+        </w:numPr>
+        <w:spacing w:line="360" w:lineRule="auto"/>
+        <w:ind w:left="1440" w:hanging="1080"/>
+        <w:jc w:val="both"/>
+        <w:rPr>
+          <w:lang w:val="es-SV"/>
+        </w:rPr>
+      </w:pPr>
+      <w:r>
+        <w:rPr>
+          <w:lang w:val="es-SV"/>
+        </w:rPr>
+        <w:t>“En Excel y escaneado”, producto planificado y escaneado.</w:t>
+      </w:r>
+    </w:p>
+    <w:p>
+      <w:pPr>
+        <w:spacing w:line="360" w:lineRule="auto"/>
+        <w:jc w:val="center"/>
+        <w:rPr>
+          <w:lang w:val="es-SV"/>
+        </w:rPr>
+      </w:pPr>
+      <w:r>
+        <w:rPr>
+          <w:noProof/>
+        </w:rPr>
+        <w:drawing>
+          <wp:inline distT="0" distB="0" distL="0" distR="0" wp14:anchorId="48F2D8FC" wp14:editId="56F5B46E">
+            <wp:extent cx="4722421" cy="2850101"/>
+            <wp:effectExtent l="152400" t="152400" r="364490" b="369570"/>
+            <wp:docPr id="26" name="Imagen 26"/>
+            <wp:cNvGraphicFramePr>
+              <a:graphicFrameLocks xmlns:a="http://schemas.openxmlformats.org/drawingml/2006/main" noChangeAspect="1"/>
+            </wp:cNvGraphicFramePr>
+            <a:graphic xmlns:a="http://schemas.openxmlformats.org/drawingml/2006/main">
+              <a:graphicData uri="http://schemas.openxmlformats.org/drawingml/2006/picture">
+                <pic:pic xmlns:pic="http://schemas.openxmlformats.org/drawingml/2006/picture">
+                  <pic:nvPicPr>
+                    <pic:cNvPr id="1" name=""/>
+                    <pic:cNvPicPr/>
+                  </pic:nvPicPr>
+                  <pic:blipFill>
+                    <a:blip r:embed="rId36"/>
+                    <a:stretch>
+                      <a:fillRect/>
+                    </a:stretch>
+                  </pic:blipFill>
+                  <pic:spPr>
+                    <a:xfrm>
+                      <a:off x="0" y="0"/>
+                      <a:ext cx="4804847" cy="2899847"/>
+                    </a:xfrm>
+                    <a:prstGeom prst="rect">
+                      <a:avLst/>
+                    </a:prstGeom>
+                    <a:ln>
+                      <a:noFill/>
+                    </a:ln>
+                    <a:effectLst>
+                      <a:outerShdw blurRad="292100" dist="139700" dir="2700000" algn="tl" rotWithShape="0">
+                        <a:srgbClr val="333333">
+                          <a:alpha val="65000"/>
+                        </a:srgbClr>
+                      </a:outerShdw>
+                    </a:effectLst>
+                  </pic:spPr>
+                </pic:pic>
+              </a:graphicData>
+            </a:graphic>
+          </wp:inline>
+        </w:drawing>
+      </w:r>
+    </w:p>
+    <w:p>
+      <w:pPr>
+        <w:pStyle w:val="Ttulo2"/>
+        <w:rPr>
+          <w:lang w:val="es-SV"/>
+        </w:rPr>
+      </w:pPr>
+      <w:bookmarkStart w:id="16" w:name="_Toc18074256"/>
+      <w:r>
+        <w:rPr>
+          <w:lang w:val="es-SV"/>
+        </w:rPr>
+        <w:lastRenderedPageBreak/>
+        <w:t>Ingresar productos al inventario</w:t>
+      </w:r>
+      <w:bookmarkEnd w:id="16"/>
+    </w:p>
+    <w:p>
+      <w:pPr>
+        <w:spacing w:line="360" w:lineRule="auto"/>
+        <w:rPr>
+          <w:lang w:val="es-SV"/>
+        </w:rPr>
+      </w:pPr>
+      <w:r>
+        <w:rPr>
+          <w:lang w:val="es-SV"/>
+        </w:rPr>
+        <w:t>Para ingreso de productos al WMS tenemos la siguiente opción de menú:</w:t>
+      </w:r>
+    </w:p>
+    <w:p>
+      <w:pPr>
+        <w:spacing w:line="360" w:lineRule="auto"/>
+        <w:jc w:val="center"/>
+        <w:rPr>
+          <w:lang w:val="es-SV"/>
+        </w:rPr>
+      </w:pPr>
+      <w:r>
+        <w:rPr>
+          <w:noProof/>
+          <w:lang w:val="es-SV"/>
+        </w:rPr>
+        <w:drawing>
+          <wp:inline distT="0" distB="0" distL="0" distR="0" wp14:anchorId="33A5F84B" wp14:editId="2050E042">
+            <wp:extent cx="2381582" cy="1800476"/>
+            <wp:effectExtent l="152400" t="152400" r="361950" b="371475"/>
+            <wp:docPr id="27" name="Imagen 27"/>
+            <wp:cNvGraphicFramePr>
+              <a:graphicFrameLocks xmlns:a="http://schemas.openxmlformats.org/drawingml/2006/main" noChangeAspect="1"/>
+            </wp:cNvGraphicFramePr>
+            <a:graphic xmlns:a="http://schemas.openxmlformats.org/drawingml/2006/main">
+              <a:graphicData uri="http://schemas.openxmlformats.org/drawingml/2006/picture">
+                <pic:pic xmlns:pic="http://schemas.openxmlformats.org/drawingml/2006/picture">
+                  <pic:nvPicPr>
+                    <pic:cNvPr id="1" name=""/>
+                    <pic:cNvPicPr/>
+                  </pic:nvPicPr>
+                  <pic:blipFill>
+                    <a:blip r:embed="rId37"/>
+                    <a:stretch>
+                      <a:fillRect/>
+                    </a:stretch>
+                  </pic:blipFill>
+                  <pic:spPr>
+                    <a:xfrm>
+                      <a:off x="0" y="0"/>
+                      <a:ext cx="2381582" cy="1800476"/>
+                    </a:xfrm>
+                    <a:prstGeom prst="rect">
+                      <a:avLst/>
+                    </a:prstGeom>
+                    <a:ln>
+                      <a:noFill/>
+                    </a:ln>
+                    <a:effectLst>
+                      <a:outerShdw blurRad="292100" dist="139700" dir="2700000" algn="tl" rotWithShape="0">
+                        <a:srgbClr val="333333">
+                          <a:alpha val="65000"/>
+                        </a:srgbClr>
+                      </a:outerShdw>
+                    </a:effectLst>
+                  </pic:spPr>
+                </pic:pic>
+              </a:graphicData>
+            </a:graphic>
+          </wp:inline>
+        </w:drawing>
+      </w:r>
+    </w:p>
+    <w:p>
+      <w:pPr>
+        <w:spacing w:line="360" w:lineRule="auto"/>
+        <w:rPr>
+          <w:lang w:val="es-SV"/>
+        </w:rPr>
+      </w:pPr>
+      <w:r>
+        <w:rPr>
+          <w:lang w:val="es-SV"/>
+        </w:rPr>
+        <w:t>Es necesario utilizar la misma planilla generada por el sistema web</w:t>
+      </w:r>
+      <w:r>
+        <w:rPr>
+          <w:lang w:val="es-SV"/>
+        </w:rPr>
+        <w:t>, solo se pueden introducir productos con bulto igual a uno</w:t>
+      </w:r>
+      <w:r>
+        <w:rPr>
+          <w:lang w:val="es-SV"/>
+        </w:rPr>
+        <w:t xml:space="preserve"> para diferentes bodegas de cualquier país:</w:t>
+      </w:r>
+    </w:p>
+    <w:p>
+      <w:pPr>
+        <w:spacing w:line="360" w:lineRule="auto"/>
+        <w:jc w:val="center"/>
+        <w:rPr>
+          <w:lang w:val="es-SV"/>
+        </w:rPr>
+      </w:pPr>
+      <w:r>
+        <w:rPr>
+          <w:noProof/>
+        </w:rPr>
+        <w:drawing>
+          <wp:inline distT="0" distB="0" distL="0" distR="0" wp14:anchorId="6321B6AB" wp14:editId="20A62A05">
+            <wp:extent cx="5943600" cy="1599565"/>
+            <wp:effectExtent l="152400" t="152400" r="361950" b="362585"/>
+            <wp:docPr id="28" name="Imagen 28"/>
+            <wp:cNvGraphicFramePr>
+              <a:graphicFrameLocks xmlns:a="http://schemas.openxmlformats.org/drawingml/2006/main" noChangeAspect="1"/>
+            </wp:cNvGraphicFramePr>
+            <a:graphic xmlns:a="http://schemas.openxmlformats.org/drawingml/2006/main">
+              <a:graphicData uri="http://schemas.openxmlformats.org/drawingml/2006/picture">
+                <pic:pic xmlns:pic="http://schemas.openxmlformats.org/drawingml/2006/picture">
+                  <pic:nvPicPr>
+                    <pic:cNvPr id="1" name=""/>
+                    <pic:cNvPicPr/>
+                  </pic:nvPicPr>
+                  <pic:blipFill>
+                    <a:blip r:embed="rId38"/>
+                    <a:stretch>
+                      <a:fillRect/>
+                    </a:stretch>
+                  </pic:blipFill>
+                  <pic:spPr>
+                    <a:xfrm>
+                      <a:off x="0" y="0"/>
+                      <a:ext cx="5943600" cy="1599565"/>
+                    </a:xfrm>
+                    <a:prstGeom prst="rect">
+                      <a:avLst/>
+                    </a:prstGeom>
+                    <a:ln>
+                      <a:noFill/>
+                    </a:ln>
+                    <a:effectLst>
+                      <a:outerShdw blurRad="292100" dist="139700" dir="2700000" algn="tl" rotWithShape="0">
+                        <a:srgbClr val="333333">
+                          <a:alpha val="65000"/>
+                        </a:srgbClr>
+                      </a:outerShdw>
+                    </a:effectLst>
+                  </pic:spPr>
+                </pic:pic>
+              </a:graphicData>
+            </a:graphic>
+          </wp:inline>
+        </w:drawing>
+      </w:r>
+    </w:p>
+    <w:p>
+      <w:pPr>
+        <w:pStyle w:val="Ttulo2"/>
+        <w:rPr>
+          <w:lang w:val="es-SV"/>
+        </w:rPr>
+      </w:pPr>
+      <w:bookmarkStart w:id="17" w:name="_Toc18074257"/>
+      <w:r>
+        <w:rPr>
+          <w:lang w:val="es-SV"/>
+        </w:rPr>
+        <w:t>Despachar productos del inventario</w:t>
+      </w:r>
+      <w:bookmarkEnd w:id="17"/>
+    </w:p>
+    <w:p>
+      <w:pPr>
+        <w:rPr>
+          <w:lang w:val="es-SV"/>
+        </w:rPr>
+      </w:pPr>
+      <w:r>
+        <w:rPr>
+          <w:lang w:val="es-SV"/>
+        </w:rPr>
+        <w:t xml:space="preserve">La opción de menú que nos permite hacer salidas de inventario basadas en archivos de </w:t>
+      </w:r>
+      <w:r>
+        <w:rPr>
+          <w:lang w:val="es-SV"/>
+        </w:rPr>
+        <w:t>escáner es:</w:t>
+      </w:r>
+    </w:p>
+    <w:p>
+      <w:pPr>
+        <w:jc w:val="center"/>
+        <w:rPr>
+          <w:lang w:val="es-SV"/>
+        </w:rPr>
+      </w:pPr>
+      <w:r>
+        <w:rPr>
+          <w:noProof/>
+          <w:lang w:val="es-SV"/>
+        </w:rPr>
+        <w:drawing>
+          <wp:inline distT="0" distB="0" distL="0" distR="0" wp14:anchorId="0C7ED245" wp14:editId="04333EFE">
+            <wp:extent cx="1385753" cy="1017319"/>
+            <wp:effectExtent l="152400" t="152400" r="367030" b="354330"/>
+            <wp:docPr id="30" name="Imagen 30"/>
+            <wp:cNvGraphicFramePr>
+              <a:graphicFrameLocks xmlns:a="http://schemas.openxmlformats.org/drawingml/2006/main" noChangeAspect="1"/>
+            </wp:cNvGraphicFramePr>
+            <a:graphic xmlns:a="http://schemas.openxmlformats.org/drawingml/2006/main">
+              <a:graphicData uri="http://schemas.openxmlformats.org/drawingml/2006/picture">
+                <pic:pic xmlns:pic="http://schemas.openxmlformats.org/drawingml/2006/picture">
+                  <pic:nvPicPr>
+                    <pic:cNvPr id="1" name=""/>
+                    <pic:cNvPicPr/>
+                  </pic:nvPicPr>
+                  <pic:blipFill>
+                    <a:blip r:embed="rId39"/>
+                    <a:stretch>
+                      <a:fillRect/>
+                    </a:stretch>
+                  </pic:blipFill>
+                  <pic:spPr>
+                    <a:xfrm>
+                      <a:off x="0" y="0"/>
+                      <a:ext cx="1478216" cy="1085199"/>
+                    </a:xfrm>
+                    <a:prstGeom prst="rect">
+                      <a:avLst/>
+                    </a:prstGeom>
+                    <a:ln>
+                      <a:noFill/>
+                    </a:ln>
+                    <a:effectLst>
+                      <a:outerShdw blurRad="292100" dist="139700" dir="2700000" algn="tl" rotWithShape="0">
+                        <a:srgbClr val="333333">
+                          <a:alpha val="65000"/>
+                        </a:srgbClr>
+                      </a:outerShdw>
+                    </a:effectLst>
+                  </pic:spPr>
+                </pic:pic>
+              </a:graphicData>
+            </a:graphic>
+          </wp:inline>
+        </w:drawing>
+      </w:r>
+    </w:p>
+    <w:p>
+      <w:pPr>
+        <w:rPr>
+          <w:lang w:val="es-SV"/>
+        </w:rPr>
+      </w:pPr>
+      <w:r>
+        <w:rPr>
+          <w:lang w:val="es-SV"/>
+        </w:rPr>
+        <w:lastRenderedPageBreak/>
+        <w:t>Se pueden realizar dos tipos de salidas, una para tiendas y otra entre bodegas, que sería un traslado.</w:t>
+      </w:r>
+    </w:p>
+    <w:p>
+      <w:pPr>
+        <w:jc w:val="center"/>
+        <w:rPr>
+          <w:lang w:val="es-SV"/>
+        </w:rPr>
+      </w:pPr>
+      <w:r>
+        <w:rPr>
+          <w:noProof/>
+        </w:rPr>
+        <w:drawing>
+          <wp:inline distT="0" distB="0" distL="0" distR="0" wp14:anchorId="5341134E" wp14:editId="498F5BCF">
+            <wp:extent cx="5943600" cy="1450975"/>
+            <wp:effectExtent l="152400" t="152400" r="361950" b="358775"/>
+            <wp:docPr id="32" name="Imagen 32"/>
+            <wp:cNvGraphicFramePr>
+              <a:graphicFrameLocks xmlns:a="http://schemas.openxmlformats.org/drawingml/2006/main" noChangeAspect="1"/>
+            </wp:cNvGraphicFramePr>
+            <a:graphic xmlns:a="http://schemas.openxmlformats.org/drawingml/2006/main">
+              <a:graphicData uri="http://schemas.openxmlformats.org/drawingml/2006/picture">
+                <pic:pic xmlns:pic="http://schemas.openxmlformats.org/drawingml/2006/picture">
+                  <pic:nvPicPr>
+                    <pic:cNvPr id="1" name=""/>
+                    <pic:cNvPicPr/>
+                  </pic:nvPicPr>
+                  <pic:blipFill>
+                    <a:blip r:embed="rId40"/>
+                    <a:stretch>
+                      <a:fillRect/>
+                    </a:stretch>
+                  </pic:blipFill>
+                  <pic:spPr>
+                    <a:xfrm>
+                      <a:off x="0" y="0"/>
+                      <a:ext cx="5943600" cy="1450975"/>
+                    </a:xfrm>
+                    <a:prstGeom prst="rect">
+                      <a:avLst/>
+                    </a:prstGeom>
+                    <a:ln>
+                      <a:noFill/>
+                    </a:ln>
+                    <a:effectLst>
+                      <a:outerShdw blurRad="292100" dist="139700" dir="2700000" algn="tl" rotWithShape="0">
+                        <a:srgbClr val="333333">
+                          <a:alpha val="65000"/>
+                        </a:srgbClr>
+                      </a:outerShdw>
+                    </a:effectLst>
+                  </pic:spPr>
+                </pic:pic>
+              </a:graphicData>
+            </a:graphic>
+          </wp:inline>
+        </w:drawing>
+      </w:r>
+    </w:p>
+    <w:p>
+      <w:pPr>
+        <w:rPr>
+          <w:lang w:val="es-SV"/>
+        </w:rPr>
+      </w:pPr>
+      <w:r>
+        <w:rPr>
+          <w:lang w:val="es-SV"/>
+        </w:rPr>
+        <w:t>El periodo es la fecha de la salida</w:t>
+      </w:r>
+      <w:r>
+        <w:rPr>
+          <w:lang w:val="es-SV"/>
+        </w:rPr>
+        <w:t xml:space="preserve"> o traslado de la carga.</w:t>
+      </w:r>
+    </w:p>
+    <w:p>
+      <w:pPr>
+        <w:pStyle w:val="Ttulo2"/>
+        <w:rPr>
+          <w:lang w:val="es-SV"/>
+        </w:rPr>
+      </w:pPr>
+      <w:bookmarkStart w:id="18" w:name="_Toc18074258"/>
+      <w:r>
+        <w:rPr>
+          <w:lang w:val="es-SV"/>
+        </w:rPr>
+        <w:t>Ver entrada y salidas de inventario</w:t>
+      </w:r>
+      <w:bookmarkEnd w:id="18"/>
+    </w:p>
+    <w:p>
+      <w:pPr>
+        <w:rPr>
+          <w:lang w:val="es-SV"/>
+        </w:rPr>
+      </w:pPr>
+      <w:r>
+        <w:rPr>
+          <w:lang w:val="es-SV"/>
+        </w:rPr>
+        <w:t>Para visualizar la pantalla se tiene el menú:</w:t>
+      </w:r>
+    </w:p>
+    <w:p>
+      <w:pPr>
+        <w:jc w:val="center"/>
+        <w:rPr>
+          <w:lang w:val="es-SV"/>
+        </w:rPr>
+      </w:pPr>
+      <w:r>
+        <w:rPr>
+          <w:noProof/>
+          <w:lang w:val="es-SV"/>
+        </w:rPr>
+        <w:drawing>
+          <wp:inline distT="0" distB="0" distL="0" distR="0" wp14:anchorId="51B6DDCD" wp14:editId="49C3EC8F">
+            <wp:extent cx="2333951" cy="1790950"/>
+            <wp:effectExtent l="152400" t="152400" r="371475" b="361950"/>
+            <wp:docPr id="33" name="Imagen 33"/>
+            <wp:cNvGraphicFramePr>
+              <a:graphicFrameLocks xmlns:a="http://schemas.openxmlformats.org/drawingml/2006/main" noChangeAspect="1"/>
+            </wp:cNvGraphicFramePr>
+            <a:graphic xmlns:a="http://schemas.openxmlformats.org/drawingml/2006/main">
+              <a:graphicData uri="http://schemas.openxmlformats.org/drawingml/2006/picture">
+                <pic:pic xmlns:pic="http://schemas.openxmlformats.org/drawingml/2006/picture">
+                  <pic:nvPicPr>
+                    <pic:cNvPr id="1" name=""/>
+                    <pic:cNvPicPr/>
+                  </pic:nvPicPr>
+                  <pic:blipFill>
+                    <a:blip r:embed="rId41"/>
+                    <a:stretch>
+                      <a:fillRect/>
+                    </a:stretch>
+                  </pic:blipFill>
+                  <pic:spPr>
+                    <a:xfrm>
+                      <a:off x="0" y="0"/>
+                      <a:ext cx="2333951" cy="1790950"/>
+                    </a:xfrm>
+                    <a:prstGeom prst="rect">
+                      <a:avLst/>
+                    </a:prstGeom>
+                    <a:ln>
+                      <a:noFill/>
+                    </a:ln>
+                    <a:effectLst>
+                      <a:outerShdw blurRad="292100" dist="139700" dir="2700000" algn="tl" rotWithShape="0">
+                        <a:srgbClr val="333333">
+                          <a:alpha val="65000"/>
+                        </a:srgbClr>
+                      </a:outerShdw>
+                    </a:effectLst>
+                  </pic:spPr>
+                </pic:pic>
+              </a:graphicData>
+            </a:graphic>
+          </wp:inline>
+        </w:drawing>
+      </w:r>
+    </w:p>
+    <w:p>
+      <w:pPr>
+        <w:rPr>
+          <w:lang w:val="es-SV"/>
+        </w:rPr>
+      </w:pPr>
+      <w:r>
+        <w:rPr>
+          <w:lang w:val="es-SV"/>
+        </w:rPr>
+        <w:t xml:space="preserve">En la pantalla se pueden visualizar las entradas y salidas de inventario en el software </w:t>
+      </w:r>
+      <w:proofErr w:type="spellStart"/>
+      <w:r>
+        <w:rPr>
+          <w:lang w:val="es-SV"/>
+        </w:rPr>
+        <w:t>wms</w:t>
+      </w:r>
+      <w:proofErr w:type="spellEnd"/>
+      <w:r>
+        <w:rPr>
+          <w:lang w:val="es-SV"/>
+        </w:rPr>
+        <w:t>:</w:t>
+      </w:r>
+    </w:p>
+    <w:p>
+      <w:pPr>
+        <w:rPr>
+          <w:lang w:val="es-SV"/>
+        </w:rPr>
+      </w:pPr>
+    </w:p>
+    <w:p>
+      <w:pPr>
+        <w:jc w:val="center"/>
+        <w:rPr>
+          <w:lang w:val="es-SV"/>
+        </w:rPr>
+      </w:pPr>
+      <w:r>
+        <w:rPr>
+          <w:noProof/>
+        </w:rPr>
+        <w:lastRenderedPageBreak/>
+        <w:drawing>
+          <wp:inline distT="0" distB="0" distL="0" distR="0" wp14:anchorId="54CFABAB" wp14:editId="60FD54AB">
+            <wp:extent cx="5943600" cy="1983105"/>
+            <wp:effectExtent l="152400" t="152400" r="361950" b="360045"/>
+            <wp:docPr id="34" name="Imagen 34"/>
+            <wp:cNvGraphicFramePr>
+              <a:graphicFrameLocks xmlns:a="http://schemas.openxmlformats.org/drawingml/2006/main" noChangeAspect="1"/>
+            </wp:cNvGraphicFramePr>
+            <a:graphic xmlns:a="http://schemas.openxmlformats.org/drawingml/2006/main">
+              <a:graphicData uri="http://schemas.openxmlformats.org/drawingml/2006/picture">
+                <pic:pic xmlns:pic="http://schemas.openxmlformats.org/drawingml/2006/picture">
+                  <pic:nvPicPr>
+                    <pic:cNvPr id="1" name=""/>
+                    <pic:cNvPicPr/>
+                  </pic:nvPicPr>
+                  <pic:blipFill>
+                    <a:blip r:embed="rId42"/>
+                    <a:stretch>
+                      <a:fillRect/>
+                    </a:stretch>
+                  </pic:blipFill>
+                  <pic:spPr>
+                    <a:xfrm>
+                      <a:off x="0" y="0"/>
+                      <a:ext cx="5943600" cy="1983105"/>
+                    </a:xfrm>
+                    <a:prstGeom prst="rect">
+                      <a:avLst/>
+                    </a:prstGeom>
+                    <a:ln>
+                      <a:noFill/>
+                    </a:ln>
+                    <a:effectLst>
+                      <a:outerShdw blurRad="292100" dist="139700" dir="2700000" algn="tl" rotWithShape="0">
+                        <a:srgbClr val="333333">
+                          <a:alpha val="65000"/>
+                        </a:srgbClr>
+                      </a:outerShdw>
+                    </a:effectLst>
+                  </pic:spPr>
+                </pic:pic>
+              </a:graphicData>
+            </a:graphic>
+          </wp:inline>
+        </w:drawing>
+      </w:r>
+    </w:p>
+    <w:p>
+      <w:pPr>
+        <w:rPr>
+          <w:lang w:val="es-SV"/>
+        </w:rPr>
+      </w:pPr>
+      <w:r>
+        <w:rPr>
+          <w:lang w:val="es-SV"/>
+        </w:rPr>
+        <w:t>Ver lista de pedidos pendientes</w:t>
+      </w:r>
+    </w:p>
+    <w:p>
+      <w:pPr>
+        <w:rPr>
+          <w:lang w:val="es-SV"/>
+        </w:rPr>
+      </w:pPr>
+      <w:r>
+        <w:rPr>
+          <w:lang w:val="es-SV"/>
+        </w:rPr>
+        <w:t>Para visualizar los pedidos realizados por las tiendas se tiene la op</w:t>
+      </w:r>
+      <w:r>
+        <w:rPr>
+          <w:lang w:val="es-SV"/>
+        </w:rPr>
+        <w:t>ción de menú:</w:t>
+      </w:r>
+    </w:p>
+    <w:p>
+      <w:pPr>
+        <w:jc w:val="center"/>
+        <w:rPr>
+          <w:lang w:val="es-SV"/>
+        </w:rPr>
+      </w:pPr>
+      <w:r>
+        <w:rPr>
+          <w:noProof/>
+          <w:lang w:val="es-SV"/>
+        </w:rPr>
+        <w:drawing>
+          <wp:inline distT="0" distB="0" distL="0" distR="0" wp14:anchorId="53EB5A82" wp14:editId="37871770">
+            <wp:extent cx="1962424" cy="1867161"/>
+            <wp:effectExtent l="152400" t="152400" r="361950" b="361950"/>
+            <wp:docPr id="35" name="Imagen 35"/>
+            <wp:cNvGraphicFramePr>
+              <a:graphicFrameLocks xmlns:a="http://schemas.openxmlformats.org/drawingml/2006/main" noChangeAspect="1"/>
+            </wp:cNvGraphicFramePr>
+            <a:graphic xmlns:a="http://schemas.openxmlformats.org/drawingml/2006/main">
+              <a:graphicData uri="http://schemas.openxmlformats.org/drawingml/2006/picture">
+                <pic:pic xmlns:pic="http://schemas.openxmlformats.org/drawingml/2006/picture">
+                  <pic:nvPicPr>
+                    <pic:cNvPr id="1" name=""/>
+                    <pic:cNvPicPr/>
+                  </pic:nvPicPr>
+                  <pic:blipFill>
+                    <a:blip r:embed="rId43"/>
+                    <a:stretch>
+                      <a:fillRect/>
+                    </a:stretch>
+                  </pic:blipFill>
+                  <pic:spPr>
+                    <a:xfrm>
+                      <a:off x="0" y="0"/>
+                      <a:ext cx="1962424" cy="1867161"/>
+                    </a:xfrm>
+                    <a:prstGeom prst="rect">
+                      <a:avLst/>
+                    </a:prstGeom>
+                    <a:ln>
+                      <a:noFill/>
+                    </a:ln>
+                    <a:effectLst>
+                      <a:outerShdw blurRad="292100" dist="139700" dir="2700000" algn="tl" rotWithShape="0">
+                        <a:srgbClr val="333333">
+                          <a:alpha val="65000"/>
+                        </a:srgbClr>
+                      </a:outerShdw>
+                    </a:effectLst>
+                  </pic:spPr>
+                </pic:pic>
+              </a:graphicData>
+            </a:graphic>
+          </wp:inline>
+        </w:drawing>
+      </w:r>
+    </w:p>
+    <w:p>
+      <w:pPr>
+        <w:rPr>
+          <w:lang w:val="es-SV"/>
+        </w:rPr>
+      </w:pPr>
+      <w:r>
+        <w:rPr>
+          <w:lang w:val="es-SV"/>
+        </w:rPr>
+        <w:t>La pantalla de ordenes pendientes permite visualizar:</w:t>
+      </w:r>
+    </w:p>
+    <w:p>
+      <w:pPr>
+        <w:pStyle w:val="Prrafodelista"/>
+        <w:numPr>
+          <w:ilvl w:val="0"/>
+          <w:numId w:val="5"/>
+        </w:numPr>
+        <w:rPr>
+          <w:lang w:val="es-SV"/>
+        </w:rPr>
+      </w:pPr>
+      <w:r>
+        <w:rPr>
+          <w:lang w:val="es-SV"/>
+        </w:rPr>
+        <w:t>Si el pedido ha sido asignado o no a un despacho del sistema WMS.</w:t>
+      </w:r>
+    </w:p>
+    <w:p>
+      <w:pPr>
+        <w:pStyle w:val="Prrafodelista"/>
+        <w:numPr>
+          <w:ilvl w:val="0"/>
+          <w:numId w:val="5"/>
+        </w:numPr>
+        <w:rPr>
+          <w:lang w:val="es-SV"/>
+        </w:rPr>
+      </w:pPr>
+      <w:r>
+        <w:rPr>
+          <w:lang w:val="es-SV"/>
+        </w:rPr>
+        <w:t>La tienda que ha realizado el pedido.</w:t>
+      </w:r>
+    </w:p>
+    <w:p>
+      <w:pPr>
+        <w:pStyle w:val="Prrafodelista"/>
+        <w:numPr>
+          <w:ilvl w:val="0"/>
+          <w:numId w:val="5"/>
+        </w:numPr>
+        <w:rPr>
+          <w:lang w:val="es-SV"/>
+        </w:rPr>
+      </w:pPr>
+      <w:r>
+        <w:rPr>
+          <w:lang w:val="es-SV"/>
+        </w:rPr>
+        <w:t>Fecha y hora esperaba del pedido.</w:t>
+      </w:r>
+    </w:p>
+    <w:p>
+      <w:pPr>
+        <w:pStyle w:val="Prrafodelista"/>
+        <w:numPr>
+          <w:ilvl w:val="0"/>
+          <w:numId w:val="5"/>
+        </w:numPr>
+        <w:rPr>
+          <w:lang w:val="es-SV"/>
+        </w:rPr>
+      </w:pPr>
+      <w:r>
+        <w:rPr>
+          <w:lang w:val="es-SV"/>
+        </w:rPr>
+        <w:t xml:space="preserve">Tienda de destino para cuando el pedido es un </w:t>
+      </w:r>
+      <w:proofErr w:type="spellStart"/>
+      <w:r>
+        <w:rPr>
+          <w:lang w:val="es-SV"/>
+        </w:rPr>
+        <w:t>Divert</w:t>
+      </w:r>
+      <w:proofErr w:type="spellEnd"/>
+      <w:r>
+        <w:rPr>
+          <w:lang w:val="es-SV"/>
+        </w:rPr>
+        <w:t xml:space="preserve"> normal o especifico.</w:t>
+      </w:r>
+    </w:p>
+    <w:p>
+      <w:pPr>
+        <w:pStyle w:val="Prrafodelista"/>
+        <w:numPr>
+          <w:ilvl w:val="0"/>
+          <w:numId w:val="5"/>
+        </w:numPr>
+        <w:rPr>
+          <w:lang w:val="es-SV"/>
+        </w:rPr>
+      </w:pPr>
+      <w:r>
+        <w:rPr>
+          <w:lang w:val="es-SV"/>
+        </w:rPr>
+        <w:t>El estado del pedido</w:t>
+      </w:r>
+    </w:p>
+    <w:p>
+      <w:pPr>
+        <w:pStyle w:val="Prrafodelista"/>
+        <w:numPr>
+          <w:ilvl w:val="0"/>
+          <w:numId w:val="5"/>
+        </w:numPr>
+        <w:rPr>
+          <w:lang w:val="es-SV"/>
+        </w:rPr>
+      </w:pPr>
+      <w:r>
+        <w:rPr>
+          <w:lang w:val="es-SV"/>
+        </w:rPr>
+        <w:t xml:space="preserve">La cantidad digitada por el usuario para cada </w:t>
+      </w:r>
+      <w:r>
+        <w:rPr>
+          <w:lang w:val="es-SV"/>
+        </w:rPr>
+        <w:t>categoría</w:t>
+      </w:r>
+      <w:r>
+        <w:rPr>
+          <w:lang w:val="es-SV"/>
+        </w:rPr>
+        <w:t xml:space="preserve"> y para las categorías de temporada.</w:t>
+      </w:r>
+    </w:p>
+    <w:p>
+      <w:pPr>
+        <w:pStyle w:val="Prrafodelista"/>
+        <w:numPr>
+          <w:ilvl w:val="0"/>
+          <w:numId w:val="5"/>
+        </w:numPr>
+        <w:rPr>
+          <w:lang w:val="es-SV"/>
+        </w:rPr>
+      </w:pPr>
+      <w:r>
+        <w:rPr>
+          <w:lang w:val="es-SV"/>
+        </w:rPr>
+        <w:t>El total de producto con prioridad CP.</w:t>
+      </w:r>
+    </w:p>
+    <w:p>
+      <w:pPr>
+        <w:pStyle w:val="Prrafodelista"/>
+        <w:numPr>
+          <w:ilvl w:val="0"/>
+          <w:numId w:val="5"/>
+        </w:numPr>
+        <w:rPr>
+          <w:lang w:val="es-SV"/>
+        </w:rPr>
+      </w:pPr>
+      <w:r>
+        <w:rPr>
+          <w:lang w:val="es-SV"/>
+        </w:rPr>
+        <w:t>La cantidad total de producto en existencia.</w:t>
+      </w:r>
+    </w:p>
+    <w:p>
+      <w:pPr>
+        <w:pStyle w:val="Prrafodelista"/>
+        <w:numPr>
+          <w:ilvl w:val="0"/>
+          <w:numId w:val="5"/>
+        </w:numPr>
+        <w:rPr>
+          <w:lang w:val="es-SV"/>
+        </w:rPr>
+      </w:pPr>
+      <w:r>
+        <w:rPr>
+          <w:lang w:val="es-SV"/>
+        </w:rPr>
+        <w:t>Cuando el pedido ha sido asignado a un despacho del WMS entonces</w:t>
+      </w:r>
+      <w:r>
+        <w:rPr>
+          <w:lang w:val="es-SV"/>
+        </w:rPr>
+        <w:t xml:space="preserve"> la columna “porcentaje de validez” determina </w:t>
+      </w:r>
+      <w:r>
+        <w:rPr>
+          <w:lang w:val="es-SV"/>
+        </w:rPr>
+        <w:t xml:space="preserve">la exactitud de lo despachado </w:t>
+      </w:r>
+      <w:r>
+        <w:rPr>
+          <w:lang w:val="es-SV"/>
+        </w:rPr>
+        <w:t>en relación con</w:t>
+      </w:r>
+      <w:r>
+        <w:rPr>
+          <w:lang w:val="es-SV"/>
+        </w:rPr>
+        <w:t xml:space="preserve"> lo pedido.</w:t>
+      </w:r>
+    </w:p>
+    <w:p>
+      <w:pPr>
+        <w:pStyle w:val="Prrafodelista"/>
+        <w:numPr>
+          <w:ilvl w:val="0"/>
+          <w:numId w:val="5"/>
+        </w:numPr>
+        <w:rPr>
+          <w:lang w:val="es-SV"/>
+        </w:rPr>
+      </w:pPr>
+      <w:proofErr w:type="spellStart"/>
+      <w:r>
+        <w:rPr>
+          <w:lang w:val="es-SV"/>
+        </w:rPr>
+        <w:t>Divert</w:t>
+      </w:r>
+      <w:proofErr w:type="spellEnd"/>
+      <w:r>
+        <w:rPr>
+          <w:lang w:val="es-SV"/>
+        </w:rPr>
+        <w:t xml:space="preserve"> es cuando se tomo el producto de otras tiendas para enviarlo a una sola.</w:t>
+      </w:r>
+    </w:p>
+    <w:p>
+      <w:pPr>
+        <w:pStyle w:val="Prrafodelista"/>
+        <w:numPr>
+          <w:ilvl w:val="0"/>
+          <w:numId w:val="5"/>
+        </w:numPr>
+        <w:rPr>
+          <w:lang w:val="es-SV"/>
+        </w:rPr>
+      </w:pPr>
+      <w:r>
+        <w:rPr>
+          <w:lang w:val="es-SV"/>
+        </w:rPr>
+        <w:lastRenderedPageBreak/>
+        <w:t>Full significa que el usuario pidió todo el inventario disponible.</w:t>
+      </w:r>
+    </w:p>
+    <w:p>
+      <w:pPr>
+        <w:jc w:val="center"/>
+        <w:rPr>
+          <w:lang w:val="es-SV"/>
+        </w:rPr>
+      </w:pPr>
+      <w:r>
+        <w:rPr>
+          <w:noProof/>
+        </w:rPr>
+        <w:drawing>
+          <wp:inline distT="0" distB="0" distL="0" distR="0" wp14:anchorId="52B5FD80" wp14:editId="766C9D66">
+            <wp:extent cx="5943600" cy="2505710"/>
+            <wp:effectExtent l="152400" t="152400" r="361950" b="370840"/>
+            <wp:docPr id="36" name="Imagen 36"/>
+            <wp:cNvGraphicFramePr>
+              <a:graphicFrameLocks xmlns:a="http://schemas.openxmlformats.org/drawingml/2006/main" noChangeAspect="1"/>
+            </wp:cNvGraphicFramePr>
+            <a:graphic xmlns:a="http://schemas.openxmlformats.org/drawingml/2006/main">
+              <a:graphicData uri="http://schemas.openxmlformats.org/drawingml/2006/picture">
+                <pic:pic xmlns:pic="http://schemas.openxmlformats.org/drawingml/2006/picture">
+                  <pic:nvPicPr>
+                    <pic:cNvPr id="1" name=""/>
+                    <pic:cNvPicPr/>
+                  </pic:nvPicPr>
+                  <pic:blipFill>
+                    <a:blip r:embed="rId44"/>
+                    <a:stretch>
+                      <a:fillRect/>
+                    </a:stretch>
+                  </pic:blipFill>
+                  <pic:spPr>
+                    <a:xfrm>
+                      <a:off x="0" y="0"/>
+                      <a:ext cx="5943600" cy="2505710"/>
+                    </a:xfrm>
+                    <a:prstGeom prst="rect">
+                      <a:avLst/>
+                    </a:prstGeom>
+                    <a:ln>
+                      <a:noFill/>
+                    </a:ln>
+                    <a:effectLst>
+                      <a:outerShdw blurRad="292100" dist="139700" dir="2700000" algn="tl" rotWithShape="0">
+                        <a:srgbClr val="333333">
+                          <a:alpha val="65000"/>
+                        </a:srgbClr>
+                      </a:outerShdw>
+                    </a:effectLst>
+                  </pic:spPr>
+                </pic:pic>
+              </a:graphicData>
+            </a:graphic>
+          </wp:inline>
+        </w:drawing>
+      </w:r>
+    </w:p>
+    <w:p>
+      <w:pPr>
+        <w:pStyle w:val="Ttulo2"/>
+        <w:rPr>
+          <w:lang w:val="es-SV"/>
+        </w:rPr>
+      </w:pPr>
+      <w:r>
+        <w:rPr>
+          <w:lang w:val="es-SV"/>
+        </w:rPr>
+        <w:t>Pedidos borrados</w:t>
+      </w:r>
+    </w:p>
+    <w:p>
+      <w:pPr>
+        <w:rPr>
+          <w:lang w:val="es-SV"/>
+        </w:rPr>
+      </w:pPr>
+      <w:r>
+        <w:rPr>
+          <w:lang w:val="es-SV"/>
+        </w:rPr>
+        <w:t>La opción para ver los pedidos eliminados está en el menú</w:t>
+      </w:r>
+    </w:p>
+    <w:p>
+      <w:pPr>
+        <w:jc w:val="center"/>
+        <w:rPr>
+          <w:lang w:val="es-SV"/>
+        </w:rPr>
+      </w:pPr>
+      <w:r>
+        <w:rPr>
+          <w:noProof/>
+          <w:lang w:val="es-SV"/>
+        </w:rPr>
+        <w:drawing>
+          <wp:inline distT="0" distB="0" distL="0" distR="0" wp14:anchorId="49B210C9" wp14:editId="17B4D83E">
+            <wp:extent cx="1905266" cy="1790950"/>
+            <wp:effectExtent l="152400" t="152400" r="361950" b="361950"/>
+            <wp:docPr id="38" name="Imagen 38"/>
+            <wp:cNvGraphicFramePr>
+              <a:graphicFrameLocks xmlns:a="http://schemas.openxmlformats.org/drawingml/2006/main" noChangeAspect="1"/>
+            </wp:cNvGraphicFramePr>
+            <a:graphic xmlns:a="http://schemas.openxmlformats.org/drawingml/2006/main">
+              <a:graphicData uri="http://schemas.openxmlformats.org/drawingml/2006/picture">
+                <pic:pic xmlns:pic="http://schemas.openxmlformats.org/drawingml/2006/picture">
+                  <pic:nvPicPr>
+                    <pic:cNvPr id="1" name=""/>
+                    <pic:cNvPicPr/>
+                  </pic:nvPicPr>
+                  <pic:blipFill>
+                    <a:blip r:embed="rId45"/>
+                    <a:stretch>
+                      <a:fillRect/>
+                    </a:stretch>
+                  </pic:blipFill>
+                  <pic:spPr>
+                    <a:xfrm>
+                      <a:off x="0" y="0"/>
+                      <a:ext cx="1905266" cy="1790950"/>
+                    </a:xfrm>
+                    <a:prstGeom prst="rect">
+                      <a:avLst/>
+                    </a:prstGeom>
+                    <a:ln>
+                      <a:noFill/>
+                    </a:ln>
+                    <a:effectLst>
+                      <a:outerShdw blurRad="292100" dist="139700" dir="2700000" algn="tl" rotWithShape="0">
+                        <a:srgbClr val="333333">
+                          <a:alpha val="65000"/>
+                        </a:srgbClr>
+                      </a:outerShdw>
+                    </a:effectLst>
+                  </pic:spPr>
+                </pic:pic>
+              </a:graphicData>
+            </a:graphic>
+          </wp:inline>
+        </w:drawing>
+      </w:r>
+    </w:p>
+    <w:p>
+      <w:pPr>
+        <w:rPr>
+          <w:lang w:val="es-SV"/>
+        </w:rPr>
+      </w:pPr>
+      <w:r>
+        <w:rPr>
+          <w:lang w:val="es-SV"/>
+        </w:rPr>
+        <w:t>Es una pantalla informativa de los pedidos borrados, la visualización depende del cliente de cada usuario.</w:t>
+      </w:r>
+    </w:p>
+    <w:p>
+      <w:pPr>
+        <w:jc w:val="center"/>
+        <w:rPr>
+          <w:lang w:val="es-SV"/>
+        </w:rPr>
+      </w:pPr>
+      <w:r>
+        <w:rPr>
+          <w:noProof/>
+        </w:rPr>
+        <w:lastRenderedPageBreak/>
+        <w:drawing>
+          <wp:inline distT="0" distB="0" distL="0" distR="0" wp14:anchorId="0426ED66" wp14:editId="739DC687">
+            <wp:extent cx="5943600" cy="1991360"/>
+            <wp:effectExtent l="152400" t="152400" r="361950" b="370840"/>
+            <wp:docPr id="37" name="Imagen 37"/>
+            <wp:cNvGraphicFramePr>
+              <a:graphicFrameLocks xmlns:a="http://schemas.openxmlformats.org/drawingml/2006/main" noChangeAspect="1"/>
+            </wp:cNvGraphicFramePr>
+            <a:graphic xmlns:a="http://schemas.openxmlformats.org/drawingml/2006/main">
+              <a:graphicData uri="http://schemas.openxmlformats.org/drawingml/2006/picture">
+                <pic:pic xmlns:pic="http://schemas.openxmlformats.org/drawingml/2006/picture">
+                  <pic:nvPicPr>
+                    <pic:cNvPr id="1" name=""/>
+                    <pic:cNvPicPr/>
+                  </pic:nvPicPr>
+                  <pic:blipFill>
+                    <a:blip r:embed="rId46"/>
+                    <a:stretch>
+                      <a:fillRect/>
+                    </a:stretch>
+                  </pic:blipFill>
+                  <pic:spPr>
+                    <a:xfrm>
+                      <a:off x="0" y="0"/>
+                      <a:ext cx="5943600" cy="1991360"/>
+                    </a:xfrm>
+                    <a:prstGeom prst="rect">
+                      <a:avLst/>
+                    </a:prstGeom>
+                    <a:ln>
+                      <a:noFill/>
+                    </a:ln>
+                    <a:effectLst>
+                      <a:outerShdw blurRad="292100" dist="139700" dir="2700000" algn="tl" rotWithShape="0">
+                        <a:srgbClr val="333333">
+                          <a:alpha val="65000"/>
+                        </a:srgbClr>
+                      </a:outerShdw>
+                    </a:effectLst>
+                  </pic:spPr>
+                </pic:pic>
+              </a:graphicData>
+            </a:graphic>
+          </wp:inline>
+        </w:drawing>
+      </w:r>
+    </w:p>
+    <w:p>
+      <w:pPr>
+        <w:rPr>
+          <w:lang w:val="es-SV"/>
+        </w:rPr>
+      </w:pPr>
+    </w:p>
+    <w:p>
+      <w:pPr>
+        <w:rPr>
+          <w:lang w:val="es-SV"/>
+        </w:rPr>
+      </w:pPr>
+    </w:p>
+    <w:p>
+      <w:pPr>
+        <w:rPr>
+          <w:lang w:val="es-SV"/>
+        </w:rPr>
+      </w:pPr>
+    </w:p>
+    <w:p>
+      <w:pPr>
+        <w:jc w:val="center"/>
+        <w:rPr>
+          <w:lang w:val="es-SV"/>
+        </w:rPr>
+      </w:pPr>
+    </w:p>
+    <w:p>
+      <w:pPr>
+        <w:jc w:val="center"/>
+        <w:rPr>
+          <w:lang w:val="es-SV"/>
+        </w:rPr>
+      </w:pPr>
+    </w:p>
+    <w:p>
+      <w:pPr>
+        <w:jc w:val="center"/>
+        <w:rPr>
+          <w:lang w:val="es-SV"/>
+        </w:rPr>
+      </w:pPr>
     </w:p>
     <w:sectPr>
-      <w:headerReference w:type="default" r:id="rId23"/>
-      <w:footerReference w:type="default" r:id="rId24"/>
+      <w:headerReference w:type="default" r:id="rId47"/>
+      <w:footerReference w:type="default" r:id="rId48"/>
       <w:pgSz w:w="12240" w:h="15840"/>
       <w:pgMar w:top="1440" w:right="1440" w:bottom="1440" w:left="1440" w:header="720" w:footer="720" w:gutter="0"/>
       <w:pgNumType w:start="0"/>
@@ -4091,8 +7148,8 @@
         <w:r>
           <w:rPr>
             <w:rFonts w:asciiTheme="majorHAnsi" w:eastAsiaTheme="majorEastAsia" w:hAnsiTheme="majorHAnsi" w:cstheme="majorBidi"/>
-            <w:sz w:val="28"/>
-            <w:szCs w:val="28"/>
+            <w:b/>
+            <w:bCs/>
             <w:lang w:val="es-ES"/>
           </w:rPr>
           <w:t xml:space="preserve">pág. </w:t>
@@ -4100,23 +7157,31 @@
         <w:r>
           <w:rPr>
             <w:rFonts w:eastAsiaTheme="minorEastAsia" w:cs="Times New Roman"/>
+            <w:b/>
+            <w:bCs/>
           </w:rPr>
           <w:fldChar w:fldCharType="begin"/>
         </w:r>
         <w:r>
+          <w:rPr>
+            <w:b/>
+            <w:bCs/>
+          </w:rPr>
           <w:instrText>PAGE    \* MERGEFORMAT</w:instrText>
         </w:r>
         <w:r>
           <w:rPr>
             <w:rFonts w:eastAsiaTheme="minorEastAsia" w:cs="Times New Roman"/>
+            <w:b/>
+            <w:bCs/>
           </w:rPr>
           <w:fldChar w:fldCharType="separate"/>
         </w:r>
         <w:r>
           <w:rPr>
             <w:rFonts w:asciiTheme="majorHAnsi" w:eastAsiaTheme="majorEastAsia" w:hAnsiTheme="majorHAnsi" w:cstheme="majorBidi"/>
-            <w:sz w:val="28"/>
-            <w:szCs w:val="28"/>
+            <w:b/>
+            <w:bCs/>
             <w:lang w:val="es-ES"/>
           </w:rPr>
           <w:t>2</w:t>
@@ -4124,8 +7189,8 @@
         <w:r>
           <w:rPr>
             <w:rFonts w:asciiTheme="majorHAnsi" w:eastAsiaTheme="majorEastAsia" w:hAnsiTheme="majorHAnsi" w:cstheme="majorBidi"/>
-            <w:sz w:val="28"/>
-            <w:szCs w:val="28"/>
+            <w:b/>
+            <w:bCs/>
           </w:rPr>
           <w:fldChar w:fldCharType="end"/>
         </w:r>
@@ -4173,8 +7238,11 @@
       <w:jc w:val="right"/>
     </w:pPr>
     <w:r>
+      <w:rPr>
+        <w:noProof/>
+      </w:rPr>
       <w:drawing>
-        <wp:inline distT="0" distB="0" distL="0" distR="0" wp14:anchorId="6BDE43AD" wp14:editId="03C80A94">
+        <wp:inline distT="0" distB="0" distL="0" distR="0" wp14:anchorId="022371FD" wp14:editId="24D8ACC9">
           <wp:extent cx="1421699" cy="583998"/>
           <wp:effectExtent l="0" t="0" r="7620" b="6985"/>
           <wp:docPr id="1" name="Imagen 1"/>
@@ -4504,6 +7572,95 @@
     </w:lvl>
   </w:abstractNum>
   <w:abstractNum w:abstractNumId="3" w15:restartNumberingAfterBreak="0">
+    <w:nsid w:val="695B0819"/>
+    <w:multiLevelType w:val="hybridMultilevel"/>
+    <w:tmpl w:val="B336BC32"/>
+    <w:lvl w:ilvl="0" w:tplc="440A000F">
+      <w:start w:val="1"/>
+      <w:numFmt w:val="decimal"/>
+      <w:lvlText w:val="%1."/>
+      <w:lvlJc w:val="left"/>
+      <w:pPr>
+        <w:ind w:left="720" w:hanging="360"/>
+      </w:pPr>
+      <w:rPr>
+        <w:rFonts w:hint="default"/>
+      </w:rPr>
+    </w:lvl>
+    <w:lvl w:ilvl="1" w:tplc="440A0019" w:tentative="1">
+      <w:start w:val="1"/>
+      <w:numFmt w:val="lowerLetter"/>
+      <w:lvlText w:val="%2."/>
+      <w:lvlJc w:val="left"/>
+      <w:pPr>
+        <w:ind w:left="1440" w:hanging="360"/>
+      </w:pPr>
+    </w:lvl>
+    <w:lvl w:ilvl="2" w:tplc="440A001B" w:tentative="1">
+      <w:start w:val="1"/>
+      <w:numFmt w:val="lowerRoman"/>
+      <w:lvlText w:val="%3."/>
+      <w:lvlJc w:val="right"/>
+      <w:pPr>
+        <w:ind w:left="2160" w:hanging="180"/>
+      </w:pPr>
+    </w:lvl>
+    <w:lvl w:ilvl="3" w:tplc="440A000F" w:tentative="1">
+      <w:start w:val="1"/>
+      <w:numFmt w:val="decimal"/>
+      <w:lvlText w:val="%4."/>
+      <w:lvlJc w:val="left"/>
+      <w:pPr>
+        <w:ind w:left="2880" w:hanging="360"/>
+      </w:pPr>
+    </w:lvl>
+    <w:lvl w:ilvl="4" w:tplc="440A0019" w:tentative="1">
+      <w:start w:val="1"/>
+      <w:numFmt w:val="lowerLetter"/>
+      <w:lvlText w:val="%5."/>
+      <w:lvlJc w:val="left"/>
+      <w:pPr>
+        <w:ind w:left="3600" w:hanging="360"/>
+      </w:pPr>
+    </w:lvl>
+    <w:lvl w:ilvl="5" w:tplc="440A001B" w:tentative="1">
+      <w:start w:val="1"/>
+      <w:numFmt w:val="lowerRoman"/>
+      <w:lvlText w:val="%6."/>
+      <w:lvlJc w:val="right"/>
+      <w:pPr>
+        <w:ind w:left="4320" w:hanging="180"/>
+      </w:pPr>
+    </w:lvl>
+    <w:lvl w:ilvl="6" w:tplc="440A000F" w:tentative="1">
+      <w:start w:val="1"/>
+      <w:numFmt w:val="decimal"/>
+      <w:lvlText w:val="%7."/>
+      <w:lvlJc w:val="left"/>
+      <w:pPr>
+        <w:ind w:left="5040" w:hanging="360"/>
+      </w:pPr>
+    </w:lvl>
+    <w:lvl w:ilvl="7" w:tplc="440A0019" w:tentative="1">
+      <w:start w:val="1"/>
+      <w:numFmt w:val="lowerLetter"/>
+      <w:lvlText w:val="%8."/>
+      <w:lvlJc w:val="left"/>
+      <w:pPr>
+        <w:ind w:left="5760" w:hanging="360"/>
+      </w:pPr>
+    </w:lvl>
+    <w:lvl w:ilvl="8" w:tplc="440A001B" w:tentative="1">
+      <w:start w:val="1"/>
+      <w:numFmt w:val="lowerRoman"/>
+      <w:lvlText w:val="%9."/>
+      <w:lvlJc w:val="right"/>
+      <w:pPr>
+        <w:ind w:left="6480" w:hanging="180"/>
+      </w:pPr>
+    </w:lvl>
+  </w:abstractNum>
+  <w:abstractNum w:abstractNumId="4" w15:restartNumberingAfterBreak="0">
     <w:nsid w:val="697205EC"/>
     <w:multiLevelType w:val="hybridMultilevel"/>
     <w:tmpl w:val="B4EA28FC"/>
@@ -4616,7 +7773,7 @@
       </w:rPr>
     </w:lvl>
   </w:abstractNum>
-  <w:abstractNum w:abstractNumId="4" w15:restartNumberingAfterBreak="0">
+  <w:abstractNum w:abstractNumId="5" w15:restartNumberingAfterBreak="0">
     <w:nsid w:val="7D184CA9"/>
     <w:multiLevelType w:val="hybridMultilevel"/>
     <w:tmpl w:val="53B26CFA"/>
@@ -4730,7 +7887,7 @@
     </w:lvl>
   </w:abstractNum>
   <w:num w:numId="1">
-    <w:abstractNumId w:val="3"/>
+    <w:abstractNumId w:val="4"/>
   </w:num>
   <w:num w:numId="2">
     <w:abstractNumId w:val="1"/>
@@ -4742,7 +7899,10 @@
     <w:abstractNumId w:val="0"/>
   </w:num>
   <w:num w:numId="5">
-    <w:abstractNumId w:val="4"/>
+    <w:abstractNumId w:val="5"/>
+  </w:num>
+  <w:num w:numId="6">
+    <w:abstractNumId w:val="3"/>
   </w:num>
 </w:numbering>
 </file>
@@ -4764,7 +7924,7 @@
       </w:pPr>
     </w:pPrDefault>
   </w:docDefaults>
-  <w:latentStyles w:defLockedState="0" w:defUIPriority="99" w:defSemiHidden="0" w:defUnhideWhenUsed="0" w:defQFormat="0" w:count="376">
+  <w:latentStyles w:defLockedState="0" w:defUIPriority="99" w:defSemiHidden="0" w:defUnhideWhenUsed="0" w:defQFormat="0" w:count="377">
     <w:lsdException w:name="Normal" w:uiPriority="0" w:qFormat="1"/>
     <w:lsdException w:name="heading 1" w:uiPriority="9" w:qFormat="1"/>
     <w:lsdException w:name="heading 2" w:semiHidden="1" w:uiPriority="9" w:unhideWhenUsed="1" w:qFormat="1"/>
@@ -4870,7 +8030,6 @@
     <w:lsdException w:name="HTML Sample" w:semiHidden="1" w:unhideWhenUsed="1"/>
     <w:lsdException w:name="HTML Typewriter" w:semiHidden="1" w:unhideWhenUsed="1"/>
     <w:lsdException w:name="HTML Variable" w:semiHidden="1" w:unhideWhenUsed="1"/>
-    <w:lsdException w:name="Normal Table" w:semiHidden="1" w:unhideWhenUsed="1"/>
     <w:lsdException w:name="annotation subject" w:semiHidden="1" w:unhideWhenUsed="1"/>
     <w:lsdException w:name="No List" w:semiHidden="1" w:unhideWhenUsed="1"/>
     <w:lsdException w:name="Outline List 1" w:semiHidden="1" w:unhideWhenUsed="1"/>
@@ -4917,10 +8076,8 @@
     <w:lsdException w:name="Table Subtle 2" w:semiHidden="1" w:unhideWhenUsed="1"/>
     <w:lsdException w:name="Table Web 1" w:semiHidden="1" w:unhideWhenUsed="1"/>
     <w:lsdException w:name="Table Web 2" w:semiHidden="1" w:unhideWhenUsed="1"/>
-    <w:lsdException w:name="Table Web 3" w:semiHidden="1" w:unhideWhenUsed="1"/>
     <w:lsdException w:name="Balloon Text" w:semiHidden="1" w:unhideWhenUsed="1"/>
     <w:lsdException w:name="Table Grid" w:uiPriority="39"/>
-    <w:lsdException w:name="Table Theme" w:semiHidden="1" w:unhideWhenUsed="1"/>
     <w:lsdException w:name="Placeholder Text" w:semiHidden="1"/>
     <w:lsdException w:name="No Spacing" w:uiPriority="1" w:qFormat="1"/>
     <w:lsdException w:name="Light Shading" w:uiPriority="60"/>
@@ -5141,6 +8298,7 @@
     <w:lsdException w:name="Hashtag" w:semiHidden="1" w:unhideWhenUsed="1"/>
     <w:lsdException w:name="Unresolved Mention" w:semiHidden="1" w:unhideWhenUsed="1"/>
     <w:lsdException w:name="Smart Link" w:semiHidden="1" w:unhideWhenUsed="1"/>
+    <w:lsdException w:name="Smart Link Error" w:semiHidden="1" w:unhideWhenUsed="1"/>
   </w:latentStyles>
   <w:style w:type="paragraph" w:default="1" w:styleId="Normal">
     <w:name w:val="Normal"/>
@@ -5719,6 +8877,153 @@
 </file>
 
 <file path=customXml/item2.xml><?xml version="1.0" encoding="utf-8"?>
+<?mso-contentType ?>
+<FormTemplates xmlns="http://schemas.microsoft.com/sharepoint/v3/contenttype/forms">
+  <Display>DocumentLibraryForm</Display>
+  <Edit>DocumentLibraryForm</Edit>
+  <New>DocumentLibraryForm</New>
+</FormTemplates>
+</file>
+
+<file path=customXml/item3.xml><?xml version="1.0" encoding="utf-8"?>
+<p:properties xmlns:p="http://schemas.microsoft.com/office/2006/metadata/properties" xmlns:xsi="http://www.w3.org/2001/XMLSchema-instance" xmlns:pc="http://schemas.microsoft.com/office/infopath/2007/PartnerControls">
+  <documentManagement/>
+</p:properties>
+</file>
+
+<file path=customXml/item4.xml><?xml version="1.0" encoding="utf-8"?>
+<ct:contentTypeSchema xmlns:ct="http://schemas.microsoft.com/office/2006/metadata/contentType" xmlns:ma="http://schemas.microsoft.com/office/2006/metadata/properties/metaAttributes" ct:_="" ma:_="" ma:contentTypeName="Documento" ma:contentTypeID="0x0101006F34C53D98FB87459AA3DB0C348021BA" ma:contentTypeVersion="2" ma:contentTypeDescription="Crear nuevo documento." ma:contentTypeScope="" ma:versionID="204a74a2fe78152e35e4989ba385a2b8">
+  <xsd:schema xmlns:xsd="http://www.w3.org/2001/XMLSchema" xmlns:xs="http://www.w3.org/2001/XMLSchema" xmlns:p="http://schemas.microsoft.com/office/2006/metadata/properties" xmlns:ns3="9c1a2ebe-8805-442b-8069-2046652bf68a" targetNamespace="http://schemas.microsoft.com/office/2006/metadata/properties" ma:root="true" ma:fieldsID="6438f56f946f958a26d690b27ca95736" ns3:_="">
+    <xsd:import namespace="9c1a2ebe-8805-442b-8069-2046652bf68a"/>
+    <xsd:element name="properties">
+      <xsd:complexType>
+        <xsd:sequence>
+          <xsd:element name="documentManagement">
+            <xsd:complexType>
+              <xsd:all>
+                <xsd:element ref="ns3:MediaServiceMetadata" minOccurs="0"/>
+                <xsd:element ref="ns3:MediaServiceFastMetadata" minOccurs="0"/>
+              </xsd:all>
+            </xsd:complexType>
+          </xsd:element>
+        </xsd:sequence>
+      </xsd:complexType>
+    </xsd:element>
+  </xsd:schema>
+  <xsd:schema xmlns:xsd="http://www.w3.org/2001/XMLSchema" xmlns:xs="http://www.w3.org/2001/XMLSchema" xmlns:dms="http://schemas.microsoft.com/office/2006/documentManagement/types" xmlns:pc="http://schemas.microsoft.com/office/infopath/2007/PartnerControls" targetNamespace="9c1a2ebe-8805-442b-8069-2046652bf68a" elementFormDefault="qualified">
+    <xsd:import namespace="http://schemas.microsoft.com/office/2006/documentManagement/types"/>
+    <xsd:import namespace="http://schemas.microsoft.com/office/infopath/2007/PartnerControls"/>
+    <xsd:element name="MediaServiceMetadata" ma:index="8" nillable="true" ma:displayName="MediaServiceMetadata" ma:hidden="true" ma:internalName="MediaServiceMetadata" ma:readOnly="true">
+      <xsd:simpleType>
+        <xsd:restriction base="dms:Note"/>
+      </xsd:simpleType>
+    </xsd:element>
+    <xsd:element name="MediaServiceFastMetadata" ma:index="9" nillable="true" ma:displayName="MediaServiceFastMetadata" ma:hidden="true" ma:internalName="MediaServiceFastMetadata" ma:readOnly="true">
+      <xsd:simpleType>
+        <xsd:restriction base="dms:Note"/>
+      </xsd:simpleType>
+    </xsd:element>
+  </xsd:schema>
+  <xsd:schema xmlns="http://schemas.openxmlformats.org/package/2006/metadata/core-properties" xmlns:xsd="http://www.w3.org/2001/XMLSchema" xmlns:xsi="http://www.w3.org/2001/XMLSchema-instance" xmlns:dc="http://purl.org/dc/elements/1.1/" xmlns:dcterms="http://purl.org/dc/terms/" xmlns:odoc="http://schemas.microsoft.com/internal/obd" targetNamespace="http://schemas.openxmlformats.org/package/2006/metadata/core-properties" elementFormDefault="qualified" attributeFormDefault="unqualified" blockDefault="#all">
+    <xsd:import namespace="http://purl.org/dc/elements/1.1/" schemaLocation="http://dublincore.org/schemas/xmls/qdc/2003/04/02/dc.xsd"/>
+    <xsd:import namespace="http://purl.org/dc/terms/" schemaLocation="http://dublincore.org/schemas/xmls/qdc/2003/04/02/dcterms.xsd"/>
+    <xsd:element name="coreProperties" type="CT_coreProperties"/>
+    <xsd:complexType name="CT_coreProperties">
+      <xsd:all>
+        <xsd:element ref="dc:creator" minOccurs="0" maxOccurs="1"/>
+        <xsd:element ref="dcterms:created" minOccurs="0" maxOccurs="1"/>
+        <xsd:element ref="dc:identifier" minOccurs="0" maxOccurs="1"/>
+        <xsd:element name="contentType" minOccurs="0" maxOccurs="1" type="xsd:string" ma:index="0" ma:displayName="Tipo de contenido"/>
+        <xsd:element ref="dc:title" minOccurs="0" maxOccurs="1" ma:index="4" ma:displayName="Título"/>
+        <xsd:element ref="dc:subject" minOccurs="0" maxOccurs="1"/>
+        <xsd:element ref="dc:description" minOccurs="0" maxOccurs="1"/>
+        <xsd:element name="keywords" minOccurs="0" maxOccurs="1" type="xsd:string"/>
+        <xsd:element ref="dc:language" minOccurs="0" maxOccurs="1"/>
+        <xsd:element name="category" minOccurs="0" maxOccurs="1" type="xsd:string"/>
+        <xsd:element name="version" minOccurs="0" maxOccurs="1" type="xsd:string"/>
+        <xsd:element name="revision" minOccurs="0" maxOccurs="1" type="xsd:string">
+          <xsd:annotation>
+            <xsd:documentation>
+                        This value indicates the number of saves or revisions. The application is responsible for updating this value after each revision.
+                    </xsd:documentation>
+          </xsd:annotation>
+        </xsd:element>
+        <xsd:element name="lastModifiedBy" minOccurs="0" maxOccurs="1" type="xsd:string"/>
+        <xsd:element ref="dcterms:modified" minOccurs="0" maxOccurs="1"/>
+        <xsd:element name="contentStatus" minOccurs="0" maxOccurs="1" type="xsd:string"/>
+      </xsd:all>
+    </xsd:complexType>
+  </xsd:schema>
+  <xs:schema xmlns:pc="http://schemas.microsoft.com/office/infopath/2007/PartnerControls" xmlns:xs="http://www.w3.org/2001/XMLSchema" targetNamespace="http://schemas.microsoft.com/office/infopath/2007/PartnerControls" elementFormDefault="qualified" attributeFormDefault="unqualified">
+    <xs:element name="Person">
+      <xs:complexType>
+        <xs:sequence>
+          <xs:element ref="pc:DisplayName" minOccurs="0"/>
+          <xs:element ref="pc:AccountId" minOccurs="0"/>
+          <xs:element ref="pc:AccountType" minOccurs="0"/>
+        </xs:sequence>
+      </xs:complexType>
+    </xs:element>
+    <xs:element name="DisplayName" type="xs:string"/>
+    <xs:element name="AccountId" type="xs:string"/>
+    <xs:element name="AccountType" type="xs:string"/>
+    <xs:element name="BDCAssociatedEntity">
+      <xs:complexType>
+        <xs:sequence>
+          <xs:element ref="pc:BDCEntity" minOccurs="0" maxOccurs="unbounded"/>
+        </xs:sequence>
+        <xs:attribute ref="pc:EntityNamespace"/>
+        <xs:attribute ref="pc:EntityName"/>
+        <xs:attribute ref="pc:SystemInstanceName"/>
+        <xs:attribute ref="pc:AssociationName"/>
+      </xs:complexType>
+    </xs:element>
+    <xs:attribute name="EntityNamespace" type="xs:string"/>
+    <xs:attribute name="EntityName" type="xs:string"/>
+    <xs:attribute name="SystemInstanceName" type="xs:string"/>
+    <xs:attribute name="AssociationName" type="xs:string"/>
+    <xs:element name="BDCEntity">
+      <xs:complexType>
+        <xs:sequence>
+          <xs:element ref="pc:EntityDisplayName" minOccurs="0"/>
+          <xs:element ref="pc:EntityInstanceReference" minOccurs="0"/>
+          <xs:element ref="pc:EntityId1" minOccurs="0"/>
+          <xs:element ref="pc:EntityId2" minOccurs="0"/>
+          <xs:element ref="pc:EntityId3" minOccurs="0"/>
+          <xs:element ref="pc:EntityId4" minOccurs="0"/>
+          <xs:element ref="pc:EntityId5" minOccurs="0"/>
+        </xs:sequence>
+      </xs:complexType>
+    </xs:element>
+    <xs:element name="EntityDisplayName" type="xs:string"/>
+    <xs:element name="EntityInstanceReference" type="xs:string"/>
+    <xs:element name="EntityId1" type="xs:string"/>
+    <xs:element name="EntityId2" type="xs:string"/>
+    <xs:element name="EntityId3" type="xs:string"/>
+    <xs:element name="EntityId4" type="xs:string"/>
+    <xs:element name="EntityId5" type="xs:string"/>
+    <xs:element name="Terms">
+      <xs:complexType>
+        <xs:sequence>
+          <xs:element ref="pc:TermInfo" minOccurs="0" maxOccurs="unbounded"/>
+        </xs:sequence>
+      </xs:complexType>
+    </xs:element>
+    <xs:element name="TermInfo">
+      <xs:complexType>
+        <xs:sequence>
+          <xs:element ref="pc:TermName" minOccurs="0"/>
+          <xs:element ref="pc:TermId" minOccurs="0"/>
+        </xs:sequence>
+      </xs:complexType>
+    </xs:element>
+    <xs:element name="TermName" type="xs:string"/>
+    <xs:element name="TermId" type="xs:string"/>
+  </xs:schema>
+</ct:contentTypeSchema>
+</file>
+
+<file path=customXml/item5.xml><?xml version="1.0" encoding="utf-8"?>
 <b:Sources xmlns:b="http://schemas.openxmlformats.org/officeDocument/2006/bibliography" xmlns="http://schemas.openxmlformats.org/officeDocument/2006/bibliography" SelectedStyle="\APASixthEditionOfficeOnline.xsl" StyleName="APA" Version="6"/>
 </file>
 
@@ -5731,7 +9036,49 @@
 </file>
 
 <file path=customXml/itemProps2.xml><?xml version="1.0" encoding="utf-8"?>
-<ds:datastoreItem xmlns:ds="http://schemas.openxmlformats.org/officeDocument/2006/customXml" ds:itemID="{400B168F-030F-41C3-965F-EAAE86074572}">
+<ds:datastoreItem xmlns:ds="http://schemas.openxmlformats.org/officeDocument/2006/customXml" ds:itemID="{1AB7ECA6-AD2D-4D2E-AF54-23498BC86676}">
+  <ds:schemaRefs>
+    <ds:schemaRef ds:uri="http://schemas.microsoft.com/sharepoint/v3/contenttype/forms"/>
+  </ds:schemaRefs>
+</ds:datastoreItem>
+</file>
+
+<file path=customXml/itemProps3.xml><?xml version="1.0" encoding="utf-8"?>
+<ds:datastoreItem xmlns:ds="http://schemas.openxmlformats.org/officeDocument/2006/customXml" ds:itemID="{2D0D4624-4DF8-4F5A-A5CA-67990C3BB3FA}">
+  <ds:schemaRefs>
+    <ds:schemaRef ds:uri="http://purl.org/dc/elements/1.1/"/>
+    <ds:schemaRef ds:uri="http://purl.org/dc/dcmitype/"/>
+    <ds:schemaRef ds:uri="http://schemas.microsoft.com/office/2006/metadata/properties"/>
+    <ds:schemaRef ds:uri="http://purl.org/dc/terms/"/>
+    <ds:schemaRef ds:uri="9c1a2ebe-8805-442b-8069-2046652bf68a"/>
+    <ds:schemaRef ds:uri="http://schemas.openxmlformats.org/package/2006/metadata/core-properties"/>
+    <ds:schemaRef ds:uri="http://schemas.microsoft.com/office/2006/documentManagement/types"/>
+    <ds:schemaRef ds:uri="http://www.w3.org/XML/1998/namespace"/>
+    <ds:schemaRef ds:uri="http://schemas.microsoft.com/office/infopath/2007/PartnerControls"/>
+  </ds:schemaRefs>
+</ds:datastoreItem>
+</file>
+
+<file path=customXml/itemProps4.xml><?xml version="1.0" encoding="utf-8"?>
+<ds:datastoreItem xmlns:ds="http://schemas.openxmlformats.org/officeDocument/2006/customXml" ds:itemID="{2CF09F39-4769-41E7-84EA-09670C4F701F}">
+  <ds:schemaRefs>
+    <ds:schemaRef ds:uri="http://schemas.microsoft.com/office/2006/metadata/contentType"/>
+    <ds:schemaRef ds:uri="http://schemas.microsoft.com/office/2006/metadata/properties/metaAttributes"/>
+    <ds:schemaRef ds:uri="http://www.w3.org/2001/XMLSchema"/>
+    <ds:schemaRef ds:uri="http://schemas.microsoft.com/office/2006/metadata/properties"/>
+    <ds:schemaRef ds:uri="9c1a2ebe-8805-442b-8069-2046652bf68a"/>
+    <ds:schemaRef ds:uri="http://schemas.microsoft.com/office/2006/documentManagement/types"/>
+    <ds:schemaRef ds:uri="http://schemas.microsoft.com/office/infopath/2007/PartnerControls"/>
+    <ds:schemaRef ds:uri="http://schemas.openxmlformats.org/package/2006/metadata/core-properties"/>
+    <ds:schemaRef ds:uri="http://purl.org/dc/elements/1.1/"/>
+    <ds:schemaRef ds:uri="http://purl.org/dc/terms/"/>
+    <ds:schemaRef ds:uri="http://schemas.microsoft.com/internal/obd"/>
+  </ds:schemaRefs>
+</ds:datastoreItem>
+</file>
+
+<file path=customXml/itemProps5.xml><?xml version="1.0" encoding="utf-8"?>
+<ds:datastoreItem xmlns:ds="http://schemas.openxmlformats.org/officeDocument/2006/customXml" ds:itemID="{368A1C9F-14A0-4E28-82BD-4EB5B7DB1F94}">
   <ds:schemaRefs>
     <ds:schemaRef ds:uri="http://schemas.openxmlformats.org/officeDocument/2006/bibliography"/>
   </ds:schemaRefs>
